--- a/3rd Submission/Relatorio.docx
+++ b/3rd Submission/Relatorio.docx
@@ -464,13 +464,6 @@
           <w:lang w:val="pt-PT"/>
         </w:rPr>
         <w:tab/>
-      </w:r>
-      <w:r>
-        <w:rPr>
-          <w:sz w:val="32"/>
-          <w:szCs w:val="32"/>
-          <w:lang w:val="pt-PT"/>
-        </w:rPr>
         <w:t xml:space="preserve">    up201800174@fe.up.pt</w:t>
       </w:r>
     </w:p>
@@ -594,125 +587,95 @@
         <w:rPr>
           <w:lang w:val="pt-PT"/>
         </w:rPr>
-        <w:t>Introdução................................................................................................................</w:t>
-      </w:r>
-      <w:r>
-        <w:rPr>
-          <w:lang w:val="pt-PT"/>
-        </w:rPr>
-        <w:t>................................................................1</w:t>
-      </w:r>
-    </w:p>
-    <w:p>
-      <w:pPr>
-        <w:rPr>
-          <w:rFonts w:hint="eastAsia"/>
-          <w:lang w:val="pt-PT"/>
-        </w:rPr>
-      </w:pPr>
-    </w:p>
-    <w:p>
-      <w:pPr>
-        <w:rPr>
-          <w:rFonts w:hint="eastAsia"/>
-          <w:lang w:val="pt-PT"/>
-        </w:rPr>
-      </w:pPr>
-      <w:r>
-        <w:rPr>
-          <w:lang w:val="pt-PT"/>
-        </w:rPr>
-        <w:t xml:space="preserve">Especificação do </w:t>
-      </w:r>
-      <w:r>
-        <w:rPr>
-          <w:lang w:val="pt-PT"/>
-        </w:rPr>
-        <w:t>projeto....................................................................................................................................................2</w:t>
-      </w:r>
-    </w:p>
-    <w:p>
-      <w:pPr>
-        <w:rPr>
-          <w:rFonts w:hint="eastAsia"/>
-          <w:lang w:val="pt-PT"/>
-        </w:rPr>
-      </w:pPr>
-    </w:p>
-    <w:p>
-      <w:pPr>
-        <w:rPr>
-          <w:rFonts w:hint="eastAsia"/>
-          <w:lang w:val="pt-PT"/>
-        </w:rPr>
-      </w:pPr>
-      <w:r>
-        <w:rPr>
-          <w:lang w:val="pt-PT"/>
-        </w:rPr>
-        <w:t xml:space="preserve">Diagrama </w:t>
-      </w:r>
-      <w:r>
-        <w:rPr>
-          <w:lang w:val="pt-PT"/>
-        </w:rPr>
-        <w:t>UML........................................................................................................................................................................4</w:t>
-      </w:r>
-    </w:p>
-    <w:p>
-      <w:pPr>
-        <w:rPr>
-          <w:rFonts w:hint="eastAsia"/>
-          <w:lang w:val="pt-PT"/>
-        </w:rPr>
-      </w:pPr>
-    </w:p>
-    <w:p>
-      <w:pPr>
-        <w:rPr>
-          <w:rFonts w:hint="eastAsia"/>
-          <w:lang w:val="pt-PT"/>
-        </w:rPr>
-      </w:pPr>
-      <w:r>
-        <w:rPr>
-          <w:lang w:val="pt-PT"/>
-        </w:rPr>
-        <w:t>Esquema Relacional................................................................</w:t>
-      </w:r>
-      <w:r>
-        <w:rPr>
-          <w:lang w:val="pt-PT"/>
-        </w:rPr>
-        <w:t>.............................................................................................5</w:t>
-      </w:r>
-    </w:p>
-    <w:p>
-      <w:pPr>
-        <w:rPr>
-          <w:rFonts w:hint="eastAsia"/>
-          <w:lang w:val="pt-PT"/>
-        </w:rPr>
-      </w:pPr>
-    </w:p>
-    <w:p>
-      <w:pPr>
-        <w:rPr>
-          <w:rFonts w:hint="eastAsia"/>
-          <w:lang w:val="pt-PT"/>
-        </w:rPr>
-      </w:pPr>
-      <w:r>
-        <w:rPr>
-          <w:lang w:val="pt-PT"/>
-        </w:rPr>
-        <w:t>Dependências Funcionais.........................................................................................................................................</w:t>
-      </w:r>
-      <w:r>
-        <w:rPr>
-          <w:lang w:val="pt-PT"/>
-        </w:rPr>
-        <w:t>.........7</w:t>
+        <w:t>Introdução................................................................................................................................................................................1</w:t>
+      </w:r>
+    </w:p>
+    <w:p>
+      <w:pPr>
+        <w:rPr>
+          <w:rFonts w:hint="eastAsia"/>
+          <w:lang w:val="pt-PT"/>
+        </w:rPr>
+      </w:pPr>
+    </w:p>
+    <w:p>
+      <w:pPr>
+        <w:rPr>
+          <w:rFonts w:hint="eastAsia"/>
+          <w:lang w:val="pt-PT"/>
+        </w:rPr>
+      </w:pPr>
+      <w:r>
+        <w:rPr>
+          <w:lang w:val="pt-PT"/>
+        </w:rPr>
+        <w:t>Especificação do projeto....................................................................................................................................................2</w:t>
+      </w:r>
+    </w:p>
+    <w:p>
+      <w:pPr>
+        <w:rPr>
+          <w:rFonts w:hint="eastAsia"/>
+          <w:lang w:val="pt-PT"/>
+        </w:rPr>
+      </w:pPr>
+    </w:p>
+    <w:p>
+      <w:pPr>
+        <w:rPr>
+          <w:rFonts w:hint="eastAsia"/>
+          <w:lang w:val="pt-PT"/>
+        </w:rPr>
+      </w:pPr>
+      <w:r>
+        <w:rPr>
+          <w:lang w:val="pt-PT"/>
+        </w:rPr>
+        <w:t>Diagrama UML........................................................................................................................................................................4</w:t>
+      </w:r>
+    </w:p>
+    <w:p>
+      <w:pPr>
+        <w:rPr>
+          <w:rFonts w:hint="eastAsia"/>
+          <w:lang w:val="pt-PT"/>
+        </w:rPr>
+      </w:pPr>
+    </w:p>
+    <w:p>
+      <w:pPr>
+        <w:rPr>
+          <w:rFonts w:hint="eastAsia"/>
+          <w:lang w:val="pt-PT"/>
+        </w:rPr>
+      </w:pPr>
+      <w:r>
+        <w:rPr>
+          <w:lang w:val="pt-PT"/>
+        </w:rPr>
+        <w:t>Esquema Relacional.............................................................................................................................................................5</w:t>
+      </w:r>
+    </w:p>
+    <w:p>
+      <w:pPr>
+        <w:rPr>
+          <w:rFonts w:hint="eastAsia"/>
+          <w:lang w:val="pt-PT"/>
+        </w:rPr>
+      </w:pPr>
+    </w:p>
+    <w:p>
+      <w:pPr>
+        <w:rPr>
+          <w:rFonts w:hint="eastAsia"/>
+          <w:lang w:val="pt-PT"/>
+        </w:rPr>
+      </w:pPr>
+      <w:r>
+        <w:rPr>
+          <w:lang w:val="pt-PT"/>
+        </w:rPr>
+        <w:t>Dependências Funcionais..................................................................................................................................................7</w:t>
       </w:r>
     </w:p>
     <w:p>
@@ -756,13 +719,7 @@
         <w:rPr>
           <w:lang w:val="pt-PT"/>
         </w:rPr>
-        <w:t>Violações à Formal Normal de Boyce-Codd...........................................</w:t>
-      </w:r>
-      <w:r>
-        <w:rPr>
-          <w:lang w:val="pt-PT"/>
-        </w:rPr>
-        <w:t>....................................................................8</w:t>
+        <w:t>Violações à Formal Normal de Boyce-Codd...............................................................................................................8</w:t>
       </w:r>
     </w:p>
     <w:p>
@@ -886,17 +843,7 @@
           <w:szCs w:val="56"/>
           <w:lang w:val="pt-PT"/>
         </w:rPr>
-        <w:t>Intr</w:t>
-      </w:r>
-      <w:r>
-        <w:rPr>
-          <w:b/>
-          <w:bCs/>
-          <w:sz w:val="56"/>
-          <w:szCs w:val="56"/>
-          <w:lang w:val="pt-PT"/>
-        </w:rPr>
-        <w:t>odução</w:t>
+        <w:t>Introdução</w:t>
       </w:r>
     </w:p>
     <w:p>
@@ -978,15 +925,7 @@
           <w:szCs w:val="28"/>
           <w:lang w:val="pt-PT"/>
         </w:rPr>
-        <w:t>, nomeadamente estudantes, docentes, cursos, cadeiras, turmas prática</w:t>
-      </w:r>
-      <w:r>
-        <w:rPr>
-          <w:sz w:val="28"/>
-          <w:szCs w:val="28"/>
-          <w:lang w:val="pt-PT"/>
-        </w:rPr>
-        <w:t>s, épocas, ocorrências, componentes de avaliação e notas.</w:t>
+        <w:t>, nomeadamente estudantes, docentes, cursos, cadeiras, turmas práticas, épocas, ocorrências, componentes de avaliação e notas.</w:t>
       </w:r>
     </w:p>
     <w:p>
@@ -1305,15 +1244,7 @@
           <w:szCs w:val="28"/>
           <w:lang w:val="pt-PT"/>
         </w:rPr>
-        <w:t xml:space="preserve">O esquema é iniciado com uma superclasse </w:t>
-      </w:r>
-      <w:r>
-        <w:rPr>
-          <w:sz w:val="28"/>
-          <w:szCs w:val="28"/>
-          <w:lang w:val="pt-PT"/>
-        </w:rPr>
-        <w:t xml:space="preserve">“Pessoas da FEUP”, com atributos nome, id, morada, data de nascimento, sexo, e-mail, </w:t>
+        <w:t xml:space="preserve">O esquema é iniciado com uma superclasse “Pessoas da FEUP”, com atributos nome, id, morada, data de nascimento, sexo, e-mail, </w:t>
       </w:r>
       <w:proofErr w:type="spellStart"/>
       <w:r>
@@ -1353,23 +1284,7 @@
           <w:lang w:val="pt-PT"/>
         </w:rPr>
         <w:lastRenderedPageBreak/>
-        <w:t>“Estudante”, que contém o ano de inscrição e a classe “Docente”, que tem como atributos, categoria (por exemplo,</w:t>
-      </w:r>
-      <w:r>
-        <w:rPr>
-          <w:sz w:val="28"/>
-          <w:szCs w:val="28"/>
-          <w:lang w:val="pt-PT"/>
-        </w:rPr>
-        <w:t xml:space="preserve"> Professor Associado, Professor Auxiliar, Assistente Convidado...) e departamento. Dado que um utilizador da FEUP pode não ser estudante ou docente, e dado que um estudante pode ser, a título de exemplo, um assistente convidado, a generalização é dada como</w:t>
-      </w:r>
-      <w:r>
-        <w:rPr>
-          <w:sz w:val="28"/>
-          <w:szCs w:val="28"/>
-          <w:lang w:val="pt-PT"/>
-        </w:rPr>
-        <w:t xml:space="preserve"> {Incompleto, inclusivo}.</w:t>
+        <w:t>“Estudante”, que contém o ano de inscrição e a classe “Docente”, que tem como atributos, categoria (por exemplo, Professor Associado, Professor Auxiliar, Assistente Convidado...) e departamento. Dado que um utilizador da FEUP pode não ser estudante ou docente, e dado que um estudante pode ser, a título de exemplo, um assistente convidado, a generalização é dada como {Incompleto, inclusivo}.</w:t>
       </w:r>
     </w:p>
     <w:p>
@@ -1411,15 +1326,7 @@
           <w:szCs w:val="28"/>
           <w:lang w:val="pt-PT"/>
         </w:rPr>
-        <w:t xml:space="preserve"> Um curso pode ter vários</w:t>
-      </w:r>
-      <w:r>
-        <w:rPr>
-          <w:sz w:val="28"/>
-          <w:szCs w:val="28"/>
-          <w:lang w:val="pt-PT"/>
-        </w:rPr>
-        <w:t xml:space="preserve"> estudantes. Esta classe, por sua vez, está associada à classe “Cadeira”, que tem como atributos: </w:t>
+        <w:t xml:space="preserve"> Um curso pode ter vários estudantes. Esta classe, por sua vez, está associada à classe “Cadeira”, que tem como atributos: </w:t>
       </w:r>
       <w:proofErr w:type="spellStart"/>
       <w:r>
@@ -1458,15 +1365,7 @@
           <w:szCs w:val="28"/>
           <w:lang w:val="pt-PT"/>
         </w:rPr>
-        <w:t xml:space="preserve"> A</w:t>
-      </w:r>
-      <w:r>
-        <w:rPr>
-          <w:sz w:val="28"/>
-          <w:szCs w:val="28"/>
-          <w:lang w:val="pt-PT"/>
-        </w:rPr>
-        <w:t xml:space="preserve"> “Cadeira” tem como classes de associação, “</w:t>
+        <w:t xml:space="preserve"> A “Cadeira” tem como classes de associação, “</w:t>
       </w:r>
       <w:proofErr w:type="spellStart"/>
       <w:r>
@@ -1502,15 +1401,7 @@
           <w:szCs w:val="28"/>
           <w:lang w:val="pt-PT"/>
         </w:rPr>
-        <w:t>”, uma cadeira pode ter uma ou mais ocorrências, mas cada ocorrência só decorre uma vez. Em segundo, cada cadeira pode ter várias tu</w:t>
-      </w:r>
-      <w:r>
-        <w:rPr>
-          <w:sz w:val="28"/>
-          <w:szCs w:val="28"/>
-          <w:lang w:val="pt-PT"/>
-        </w:rPr>
-        <w:t>rmas práticas ou nenhuma, sendo que cada turma prática está associada a uma e uma só cadeira. Em terceiro cada cadeira tem um ou mais docentes, sendo que, cada docente pode lecionar várias cadeiras ou nenhuma.</w:t>
+        <w:t>”, uma cadeira pode ter uma ou mais ocorrências, mas cada ocorrência só decorre uma vez. Em segundo, cada cadeira pode ter várias turmas práticas ou nenhuma, sendo que cada turma prática está associada a uma e uma só cadeira. Em terceiro cada cadeira tem um ou mais docentes, sendo que, cada docente pode lecionar várias cadeiras ou nenhuma.</w:t>
       </w:r>
     </w:p>
     <w:p>
@@ -1549,15 +1440,7 @@
           <w:szCs w:val="28"/>
           <w:lang w:val="pt-PT"/>
         </w:rPr>
-        <w:t xml:space="preserve">” está associada à </w:t>
-      </w:r>
-      <w:r>
-        <w:rPr>
-          <w:sz w:val="28"/>
-          <w:szCs w:val="28"/>
-          <w:lang w:val="pt-PT"/>
-        </w:rPr>
-        <w:t xml:space="preserve">classe “Época”, que preconiza como atributos, </w:t>
+        <w:t xml:space="preserve">” está associada à classe “Época”, que preconiza como atributos, </w:t>
       </w:r>
       <w:proofErr w:type="spellStart"/>
       <w:r>
@@ -1575,15 +1458,7 @@
           <w:szCs w:val="28"/>
           <w:lang w:val="pt-PT"/>
         </w:rPr>
-        <w:t xml:space="preserve"> e semestre. Cada ocorrência pode ter ou não diversas épocas, verificando-se o mesmo no contrário, ou seja, cada época pode estar ou não relacionada a ocorrências. Também é de salientar a relação entre</w:t>
-      </w:r>
-      <w:r>
-        <w:rPr>
-          <w:sz w:val="28"/>
-          <w:szCs w:val="28"/>
-          <w:lang w:val="pt-PT"/>
-        </w:rPr>
-        <w:t xml:space="preserve"> ocorrência e </w:t>
+        <w:t xml:space="preserve"> e semestre. Cada ocorrência pode ter ou não diversas épocas, verificando-se o mesmo no contrário, ou seja, cada época pode estar ou não relacionada a ocorrências. Também é de salientar a relação entre ocorrência e </w:t>
       </w:r>
     </w:p>
     <w:p>
@@ -1641,15 +1516,7 @@
           <w:szCs w:val="28"/>
           <w:lang w:val="pt-PT"/>
         </w:rPr>
-        <w:t>” tem como atributo nome, e está associada à classe “Nota</w:t>
-      </w:r>
-      <w:r>
-        <w:rPr>
-          <w:sz w:val="28"/>
-          <w:szCs w:val="28"/>
-          <w:lang w:val="pt-PT"/>
-        </w:rPr>
-        <w:t xml:space="preserve">” de forma que cada componente só tem uma nota e </w:t>
+        <w:t xml:space="preserve">” tem como atributo nome, e está associada à classe “Nota” de forma que cada componente só tem uma nota e </w:t>
       </w:r>
       <w:proofErr w:type="spellStart"/>
       <w:r>
@@ -1676,15 +1543,7 @@
           <w:szCs w:val="28"/>
           <w:lang w:val="pt-PT"/>
         </w:rPr>
-        <w:t>numEstud</w:t>
-      </w:r>
-      <w:r>
-        <w:rPr>
-          <w:sz w:val="28"/>
-          <w:szCs w:val="28"/>
-          <w:lang w:val="pt-PT"/>
-        </w:rPr>
-        <w:t>antes</w:t>
+        <w:t>numEstudantes</w:t>
       </w:r>
       <w:proofErr w:type="spellEnd"/>
       <w:r>
@@ -1757,15 +1616,7 @@
           <w:szCs w:val="28"/>
           <w:lang w:val="pt-PT"/>
         </w:rPr>
-        <w:t>. Para além das relações já referidas, é também possível verificar que cada turma prática tem um ou mais docentes, sendo que estes podem ter ou não turmas práticas. Uma turma prática pode ter ou não estudantes e cada</w:t>
-      </w:r>
-      <w:r>
-        <w:rPr>
-          <w:sz w:val="28"/>
-          <w:szCs w:val="28"/>
-          <w:lang w:val="pt-PT"/>
-        </w:rPr>
-        <w:t xml:space="preserve"> estudante pode pertencer a várias turmas práticas ou nenhuma.</w:t>
+        <w:t>. Para além das relações já referidas, é também possível verificar que cada turma prática tem um ou mais docentes, sendo que estes podem ter ou não turmas práticas. Uma turma prática pode ter ou não estudantes e cada estudante pode pertencer a várias turmas práticas ou nenhuma.</w:t>
       </w:r>
     </w:p>
     <w:p>
@@ -2645,7 +2496,15 @@
           <w:noProof/>
           <w:lang w:val="pt-PT"/>
         </w:rPr>
-        <w:t>ComponenteAvaliacaoOcorrenciaCadeira(i</w:t>
+        <w:t>Nota</w:t>
+      </w:r>
+      <w:r>
+        <w:rPr>
+          <w:rFonts w:ascii="Arial" w:hAnsi="Arial" w:cs="Arial"/>
+          <w:noProof/>
+          <w:lang w:val="pt-PT"/>
+        </w:rPr>
+        <w:t>(i</w:t>
       </w:r>
       <w:r>
         <w:rPr>
@@ -3272,6 +3131,85 @@
     </w:p>
     <w:p>
       <w:pPr>
+        <w:rPr>
+          <w:sz w:val="28"/>
+          <w:szCs w:val="28"/>
+          <w:lang w:val="pt-PT"/>
+        </w:rPr>
+      </w:pPr>
+      <w:r>
+        <w:rPr>
+          <w:sz w:val="28"/>
+          <w:szCs w:val="28"/>
+          <w:lang w:val="pt-PT"/>
+        </w:rPr>
+        <w:t xml:space="preserve">{id, </w:t>
+      </w:r>
+      <w:proofErr w:type="spellStart"/>
+      <w:r>
+        <w:rPr>
+          <w:sz w:val="28"/>
+          <w:szCs w:val="28"/>
+          <w:lang w:val="pt-PT"/>
+        </w:rPr>
+        <w:t>ni</w:t>
+      </w:r>
+      <w:r>
+        <w:rPr>
+          <w:sz w:val="28"/>
+          <w:szCs w:val="28"/>
+          <w:lang w:val="pt-PT"/>
+        </w:rPr>
+        <w:t>f</w:t>
+      </w:r>
+      <w:proofErr w:type="spellEnd"/>
+      <w:r>
+        <w:rPr>
+          <w:sz w:val="28"/>
+          <w:szCs w:val="28"/>
+          <w:lang w:val="pt-PT"/>
+        </w:rPr>
+        <w:t xml:space="preserve">, email, telefone} </w:t>
+      </w:r>
+      <w:r>
+        <w:rPr>
+          <w:sz w:val="28"/>
+          <w:szCs w:val="28"/>
+          <w:lang w:val="pt-PT"/>
+        </w:rPr>
+        <w:t xml:space="preserve">→ {nome, morada, </w:t>
+      </w:r>
+      <w:proofErr w:type="spellStart"/>
+      <w:r>
+        <w:rPr>
+          <w:sz w:val="28"/>
+          <w:szCs w:val="28"/>
+          <w:lang w:val="pt-PT"/>
+        </w:rPr>
+        <w:t>dataNasc</w:t>
+      </w:r>
+      <w:proofErr w:type="spellEnd"/>
+      <w:r>
+        <w:rPr>
+          <w:sz w:val="28"/>
+          <w:szCs w:val="28"/>
+          <w:lang w:val="pt-PT"/>
+        </w:rPr>
+        <w:t>, sexo}</w:t>
+      </w:r>
+    </w:p>
+    <w:p>
+      <w:pPr>
+        <w:rPr>
+          <w:rFonts w:hint="eastAsia"/>
+          <w:sz w:val="28"/>
+          <w:szCs w:val="28"/>
+          <w:lang w:val="pt-PT"/>
+        </w:rPr>
+      </w:pPr>
+    </w:p>
+    <w:p>
+      <w:pPr>
         <w:spacing w:after="0"/>
         <w:rPr>
           <w:rFonts w:hint="eastAsia"/>
@@ -3280,49 +3218,168 @@
           <w:lang w:val="pt-PT"/>
         </w:rPr>
       </w:pPr>
-      <w:r>
-        <w:rPr>
-          <w:sz w:val="28"/>
-          <w:szCs w:val="28"/>
-          <w:lang w:val="pt-PT"/>
-        </w:rPr>
-        <w:t xml:space="preserve">{id} → {nome, </w:t>
-      </w:r>
-      <w:proofErr w:type="spellStart"/>
-      <w:r>
-        <w:rPr>
-          <w:sz w:val="28"/>
-          <w:szCs w:val="28"/>
-          <w:lang w:val="pt-PT"/>
-        </w:rPr>
-        <w:t>nif</w:t>
-      </w:r>
-      <w:proofErr w:type="spellEnd"/>
-      <w:r>
-        <w:rPr>
-          <w:sz w:val="28"/>
-          <w:szCs w:val="28"/>
-          <w:lang w:val="pt-PT"/>
-        </w:rPr>
-        <w:t xml:space="preserve">, morada, </w:t>
-      </w:r>
-      <w:proofErr w:type="spellStart"/>
-      <w:r>
-        <w:rPr>
-          <w:sz w:val="28"/>
-          <w:szCs w:val="28"/>
-          <w:lang w:val="pt-PT"/>
-        </w:rPr>
-        <w:t>dataNasc</w:t>
-      </w:r>
-      <w:proofErr w:type="spellEnd"/>
-      <w:r>
-        <w:rPr>
-          <w:sz w:val="28"/>
-          <w:szCs w:val="28"/>
-          <w:lang w:val="pt-PT"/>
-        </w:rPr>
-        <w:t>, sexo, email, telefone}</w:t>
+    </w:p>
+    <w:p>
+      <w:pPr>
+        <w:spacing w:after="0"/>
+        <w:rPr>
+          <w:rFonts w:hint="eastAsia"/>
+          <w:b/>
+          <w:bCs/>
+          <w:sz w:val="32"/>
+          <w:szCs w:val="32"/>
+          <w:lang w:val="pt-PT"/>
+        </w:rPr>
+      </w:pPr>
+      <w:r>
+        <w:rPr>
+          <w:b/>
+          <w:bCs/>
+          <w:sz w:val="32"/>
+          <w:szCs w:val="32"/>
+          <w:lang w:val="pt-PT"/>
+        </w:rPr>
+        <w:t>Estudante:</w:t>
+      </w:r>
+    </w:p>
+    <w:p>
+      <w:pPr>
+        <w:rPr>
+          <w:rFonts w:hint="eastAsia"/>
+          <w:sz w:val="28"/>
+          <w:szCs w:val="28"/>
+          <w:lang w:val="pt-PT"/>
+        </w:rPr>
+      </w:pPr>
+      <w:r>
+        <w:rPr>
+          <w:sz w:val="28"/>
+          <w:szCs w:val="28"/>
+          <w:lang w:val="pt-PT"/>
+        </w:rPr>
+        <w:t>{id} → {</w:t>
+      </w:r>
+      <w:proofErr w:type="spellStart"/>
+      <w:r>
+        <w:rPr>
+          <w:sz w:val="28"/>
+          <w:szCs w:val="28"/>
+          <w:lang w:val="pt-PT"/>
+        </w:rPr>
+        <w:t>anoInscricao</w:t>
+      </w:r>
+      <w:proofErr w:type="spellEnd"/>
+      <w:r>
+        <w:rPr>
+          <w:sz w:val="28"/>
+          <w:szCs w:val="28"/>
+          <w:lang w:val="pt-PT"/>
+        </w:rPr>
+        <w:t xml:space="preserve">, </w:t>
+      </w:r>
+      <w:proofErr w:type="spellStart"/>
+      <w:r>
+        <w:rPr>
+          <w:sz w:val="28"/>
+          <w:szCs w:val="28"/>
+          <w:lang w:val="pt-PT"/>
+        </w:rPr>
+        <w:t>idCurso</w:t>
+      </w:r>
+      <w:proofErr w:type="spellEnd"/>
+      <w:r>
+        <w:rPr>
+          <w:sz w:val="28"/>
+          <w:szCs w:val="28"/>
+          <w:lang w:val="pt-PT"/>
+        </w:rPr>
+        <w:t>}</w:t>
+      </w:r>
+    </w:p>
+    <w:p>
+      <w:pPr>
+        <w:spacing w:after="0"/>
+        <w:rPr>
+          <w:rFonts w:hint="eastAsia"/>
+          <w:sz w:val="28"/>
+          <w:szCs w:val="28"/>
+          <w:lang w:val="pt-PT"/>
+        </w:rPr>
+      </w:pPr>
+    </w:p>
+    <w:p>
+      <w:pPr>
+        <w:spacing w:after="0"/>
+        <w:rPr>
+          <w:rFonts w:hint="eastAsia"/>
+          <w:b/>
+          <w:bCs/>
+          <w:sz w:val="32"/>
+          <w:szCs w:val="32"/>
+          <w:lang w:val="pt-PT"/>
+        </w:rPr>
+      </w:pPr>
+      <w:r>
+        <w:rPr>
+          <w:b/>
+          <w:bCs/>
+          <w:sz w:val="32"/>
+          <w:szCs w:val="32"/>
+          <w:lang w:val="pt-PT"/>
+        </w:rPr>
+        <w:t>Docente:</w:t>
+      </w:r>
+    </w:p>
+    <w:p>
+      <w:pPr>
+        <w:rPr>
+          <w:rFonts w:hint="eastAsia"/>
+          <w:sz w:val="28"/>
+          <w:szCs w:val="28"/>
+          <w:lang w:val="pt-PT"/>
+        </w:rPr>
+      </w:pPr>
+      <w:r>
+        <w:rPr>
+          <w:sz w:val="28"/>
+          <w:szCs w:val="28"/>
+          <w:lang w:val="pt-PT"/>
+        </w:rPr>
+        <w:t>{id} → {categoria, departamento}</w:t>
+      </w:r>
+    </w:p>
+    <w:p>
+      <w:pPr>
+        <w:spacing w:after="0"/>
+        <w:rPr>
+          <w:rFonts w:hint="eastAsia"/>
+          <w:sz w:val="28"/>
+          <w:szCs w:val="28"/>
+          <w:lang w:val="pt-PT"/>
+        </w:rPr>
+      </w:pPr>
+    </w:p>
+    <w:p>
+      <w:pPr>
+        <w:spacing w:after="0"/>
+        <w:rPr>
+          <w:rFonts w:hint="eastAsia"/>
+          <w:b/>
+          <w:bCs/>
+          <w:sz w:val="32"/>
+          <w:szCs w:val="32"/>
+          <w:lang w:val="pt-PT"/>
+        </w:rPr>
+      </w:pPr>
+      <w:r>
+        <w:rPr>
+          <w:b/>
+          <w:bCs/>
+          <w:sz w:val="32"/>
+          <w:szCs w:val="32"/>
+          <w:lang w:val="pt-PT"/>
+        </w:rPr>
+        <w:t>Curso:</w:t>
       </w:r>
     </w:p>
     <w:p>
@@ -3349,7 +3406,7 @@
           <w:szCs w:val="28"/>
           <w:lang w:val="pt-PT"/>
         </w:rPr>
-        <w:t>nif</w:t>
+        <w:t>idCurso</w:t>
       </w:r>
       <w:proofErr w:type="spellEnd"/>
       <w:r>
@@ -3367,150 +3424,70 @@
           <w:szCs w:val="28"/>
           <w:lang w:val="pt-PT"/>
         </w:rPr>
-        <w:t>nif</w:t>
-      </w:r>
-      <w:proofErr w:type="spellEnd"/>
-      <w:r>
-        <w:rPr>
-          <w:sz w:val="28"/>
-          <w:szCs w:val="28"/>
-          <w:lang w:val="pt-PT"/>
-        </w:rPr>
-        <w:t xml:space="preserve">, morada, </w:t>
-      </w:r>
-      <w:proofErr w:type="spellStart"/>
-      <w:r>
-        <w:rPr>
-          <w:sz w:val="28"/>
-          <w:szCs w:val="28"/>
-          <w:lang w:val="pt-PT"/>
-        </w:rPr>
-        <w:t>dataNasc</w:t>
-      </w:r>
-      <w:proofErr w:type="spellEnd"/>
-      <w:r>
-        <w:rPr>
-          <w:sz w:val="28"/>
-          <w:szCs w:val="28"/>
-          <w:lang w:val="pt-PT"/>
-        </w:rPr>
-        <w:t>, sexo, email, telefone}</w:t>
-      </w:r>
-    </w:p>
-    <w:p>
-      <w:pPr>
-        <w:rPr>
-          <w:rFonts w:hint="eastAsia"/>
-          <w:sz w:val="28"/>
-          <w:szCs w:val="28"/>
-          <w:lang w:val="pt-PT"/>
-        </w:rPr>
-      </w:pPr>
-      <w:r>
-        <w:rPr>
-          <w:sz w:val="28"/>
-          <w:szCs w:val="28"/>
-          <w:lang w:val="pt-PT"/>
-        </w:rPr>
-        <w:t xml:space="preserve">{e-mail} → {nome, </w:t>
-      </w:r>
-      <w:proofErr w:type="spellStart"/>
-      <w:r>
-        <w:rPr>
-          <w:sz w:val="28"/>
-          <w:szCs w:val="28"/>
-          <w:lang w:val="pt-PT"/>
-        </w:rPr>
-        <w:t>nif</w:t>
-      </w:r>
-      <w:proofErr w:type="spellEnd"/>
-      <w:r>
-        <w:rPr>
-          <w:sz w:val="28"/>
-          <w:szCs w:val="28"/>
-          <w:lang w:val="pt-PT"/>
-        </w:rPr>
-        <w:t xml:space="preserve">, morada, </w:t>
-      </w:r>
-      <w:proofErr w:type="spellStart"/>
-      <w:r>
-        <w:rPr>
-          <w:sz w:val="28"/>
-          <w:szCs w:val="28"/>
-          <w:lang w:val="pt-PT"/>
-        </w:rPr>
-        <w:t>dataNasc</w:t>
-      </w:r>
-      <w:proofErr w:type="spellEnd"/>
-      <w:r>
-        <w:rPr>
-          <w:sz w:val="28"/>
-          <w:szCs w:val="28"/>
-          <w:lang w:val="pt-PT"/>
-        </w:rPr>
-        <w:t xml:space="preserve">, sexo, email, </w:t>
-      </w:r>
-      <w:r>
-        <w:rPr>
-          <w:sz w:val="28"/>
-          <w:szCs w:val="28"/>
-          <w:lang w:val="pt-PT"/>
-        </w:rPr>
-        <w:t>telefone}</w:t>
-      </w:r>
-    </w:p>
-    <w:p>
-      <w:pPr>
-        <w:rPr>
-          <w:rFonts w:hint="eastAsia"/>
-          <w:sz w:val="28"/>
-          <w:szCs w:val="28"/>
-          <w:lang w:val="pt-PT"/>
-        </w:rPr>
-      </w:pPr>
-      <w:r>
-        <w:rPr>
-          <w:sz w:val="28"/>
-          <w:szCs w:val="28"/>
-          <w:lang w:val="pt-PT"/>
-        </w:rPr>
-        <w:t xml:space="preserve">{telefone} → {nome, </w:t>
-      </w:r>
-      <w:proofErr w:type="spellStart"/>
-      <w:r>
-        <w:rPr>
-          <w:sz w:val="28"/>
-          <w:szCs w:val="28"/>
-          <w:lang w:val="pt-PT"/>
-        </w:rPr>
-        <w:t>nif</w:t>
-      </w:r>
-      <w:proofErr w:type="spellEnd"/>
-      <w:r>
-        <w:rPr>
-          <w:sz w:val="28"/>
-          <w:szCs w:val="28"/>
-          <w:lang w:val="pt-PT"/>
-        </w:rPr>
-        <w:t xml:space="preserve">, morada, </w:t>
-      </w:r>
-      <w:proofErr w:type="spellStart"/>
-      <w:r>
-        <w:rPr>
-          <w:sz w:val="28"/>
-          <w:szCs w:val="28"/>
-          <w:lang w:val="pt-PT"/>
-        </w:rPr>
-        <w:t>dataNasc</w:t>
-      </w:r>
-      <w:proofErr w:type="spellEnd"/>
-      <w:r>
-        <w:rPr>
-          <w:sz w:val="28"/>
-          <w:szCs w:val="28"/>
-          <w:lang w:val="pt-PT"/>
-        </w:rPr>
-        <w:t>, sexo, email, telefone}</w:t>
+        <w:t>grauAcademico</w:t>
+      </w:r>
+      <w:proofErr w:type="spellEnd"/>
+      <w:r>
+        <w:rPr>
+          <w:sz w:val="28"/>
+          <w:szCs w:val="28"/>
+          <w:lang w:val="pt-PT"/>
+        </w:rPr>
+        <w:t xml:space="preserve">, </w:t>
+      </w:r>
+      <w:proofErr w:type="spellStart"/>
+      <w:r>
+        <w:rPr>
+          <w:sz w:val="28"/>
+          <w:szCs w:val="28"/>
+          <w:lang w:val="pt-PT"/>
+        </w:rPr>
+        <w:t>dataInicio</w:t>
+      </w:r>
+      <w:proofErr w:type="spellEnd"/>
+      <w:r>
+        <w:rPr>
+          <w:sz w:val="28"/>
+          <w:szCs w:val="28"/>
+          <w:lang w:val="pt-PT"/>
+        </w:rPr>
+        <w:t xml:space="preserve">, </w:t>
+      </w:r>
+      <w:proofErr w:type="spellStart"/>
+      <w:r>
+        <w:rPr>
+          <w:sz w:val="28"/>
+          <w:szCs w:val="28"/>
+          <w:lang w:val="pt-PT"/>
+        </w:rPr>
+        <w:t>duracao</w:t>
+      </w:r>
+      <w:proofErr w:type="spellEnd"/>
+      <w:r>
+        <w:rPr>
+          <w:sz w:val="28"/>
+          <w:szCs w:val="28"/>
+          <w:lang w:val="pt-PT"/>
+        </w:rPr>
+        <w:t xml:space="preserve">, </w:t>
+      </w:r>
+      <w:proofErr w:type="spellStart"/>
+      <w:r>
+        <w:rPr>
+          <w:sz w:val="28"/>
+          <w:szCs w:val="28"/>
+          <w:lang w:val="pt-PT"/>
+        </w:rPr>
+        <w:t>mediaEntrada</w:t>
+      </w:r>
+      <w:proofErr w:type="spellEnd"/>
+      <w:r>
+        <w:rPr>
+          <w:sz w:val="28"/>
+          <w:szCs w:val="28"/>
+          <w:lang w:val="pt-PT"/>
+        </w:rPr>
+        <w:t>}</w:t>
       </w:r>
     </w:p>
     <w:p>
@@ -3544,36 +3521,54 @@
           <w:szCs w:val="32"/>
           <w:lang w:val="pt-PT"/>
         </w:rPr>
-        <w:t>Estudante:</w:t>
-      </w:r>
-    </w:p>
-    <w:p>
-      <w:pPr>
-        <w:rPr>
-          <w:rFonts w:hint="eastAsia"/>
-          <w:sz w:val="28"/>
-          <w:szCs w:val="28"/>
-          <w:lang w:val="pt-PT"/>
-        </w:rPr>
-      </w:pPr>
-      <w:r>
-        <w:rPr>
-          <w:sz w:val="28"/>
-          <w:szCs w:val="28"/>
-          <w:lang w:val="pt-PT"/>
-        </w:rPr>
-        <w:t>{id} → {</w:t>
-      </w:r>
-      <w:proofErr w:type="spellStart"/>
-      <w:r>
-        <w:rPr>
-          <w:sz w:val="28"/>
-          <w:szCs w:val="28"/>
-          <w:lang w:val="pt-PT"/>
-        </w:rPr>
-        <w:t>anoInscricao</w:t>
-      </w:r>
-      <w:proofErr w:type="spellEnd"/>
+        <w:t>Cadeira:</w:t>
+      </w:r>
+    </w:p>
+    <w:p>
+      <w:pPr>
+        <w:rPr>
+          <w:rFonts w:hint="eastAsia"/>
+          <w:sz w:val="28"/>
+          <w:szCs w:val="28"/>
+          <w:lang w:val="pt-PT"/>
+        </w:rPr>
+      </w:pPr>
+      <w:r>
+        <w:rPr>
+          <w:sz w:val="28"/>
+          <w:szCs w:val="28"/>
+          <w:lang w:val="pt-PT"/>
+        </w:rPr>
+        <w:t>{</w:t>
+      </w:r>
+      <w:proofErr w:type="spellStart"/>
+      <w:r>
+        <w:rPr>
+          <w:sz w:val="28"/>
+          <w:szCs w:val="28"/>
+          <w:lang w:val="pt-PT"/>
+        </w:rPr>
+        <w:t>idCadeira</w:t>
+      </w:r>
+      <w:proofErr w:type="spellEnd"/>
+      <w:r>
+        <w:rPr>
+          <w:sz w:val="28"/>
+          <w:szCs w:val="28"/>
+          <w:lang w:val="pt-PT"/>
+        </w:rPr>
+        <w:t xml:space="preserve">} → {nome, </w:t>
+      </w:r>
+      <w:proofErr w:type="gramStart"/>
+      <w:r>
+        <w:rPr>
+          <w:sz w:val="28"/>
+          <w:szCs w:val="28"/>
+          <w:lang w:val="pt-PT"/>
+        </w:rPr>
+        <w:t>credito</w:t>
+      </w:r>
+      <w:proofErr w:type="gramEnd"/>
       <w:r>
         <w:rPr>
           <w:sz w:val="28"/>
@@ -3624,33 +3619,99 @@
           <w:lang w:val="pt-PT"/>
         </w:rPr>
       </w:pPr>
-      <w:r>
-        <w:rPr>
-          <w:b/>
-          <w:bCs/>
-          <w:sz w:val="32"/>
-          <w:szCs w:val="32"/>
-          <w:lang w:val="pt-PT"/>
-        </w:rPr>
-        <w:t>Docente:</w:t>
-      </w:r>
-    </w:p>
-    <w:p>
-      <w:pPr>
-        <w:rPr>
-          <w:rFonts w:hint="eastAsia"/>
-          <w:sz w:val="28"/>
-          <w:szCs w:val="28"/>
-          <w:lang w:val="pt-PT"/>
-        </w:rPr>
-      </w:pPr>
-      <w:r>
-        <w:rPr>
-          <w:sz w:val="28"/>
-          <w:szCs w:val="28"/>
-          <w:lang w:val="pt-PT"/>
-        </w:rPr>
-        <w:t>{id} → {categoria, departamento}</w:t>
+      <w:proofErr w:type="spellStart"/>
+      <w:r>
+        <w:rPr>
+          <w:b/>
+          <w:bCs/>
+          <w:sz w:val="32"/>
+          <w:szCs w:val="32"/>
+          <w:lang w:val="pt-PT"/>
+        </w:rPr>
+        <w:t>OcorrenciaCadeira</w:t>
+      </w:r>
+      <w:proofErr w:type="spellEnd"/>
+      <w:r>
+        <w:rPr>
+          <w:b/>
+          <w:bCs/>
+          <w:sz w:val="32"/>
+          <w:szCs w:val="32"/>
+          <w:lang w:val="pt-PT"/>
+        </w:rPr>
+        <w:t>:</w:t>
+      </w:r>
+    </w:p>
+    <w:p>
+      <w:pPr>
+        <w:rPr>
+          <w:rFonts w:hint="eastAsia"/>
+          <w:sz w:val="28"/>
+          <w:szCs w:val="28"/>
+          <w:lang w:val="pt-PT"/>
+        </w:rPr>
+      </w:pPr>
+      <w:r>
+        <w:rPr>
+          <w:sz w:val="28"/>
+          <w:szCs w:val="28"/>
+          <w:lang w:val="pt-PT"/>
+        </w:rPr>
+        <w:t>{</w:t>
+      </w:r>
+      <w:proofErr w:type="spellStart"/>
+      <w:r>
+        <w:rPr>
+          <w:sz w:val="28"/>
+          <w:szCs w:val="28"/>
+          <w:lang w:val="pt-PT"/>
+        </w:rPr>
+        <w:t>idOcorrenciaCadeira</w:t>
+      </w:r>
+      <w:proofErr w:type="spellEnd"/>
+      <w:r>
+        <w:rPr>
+          <w:sz w:val="28"/>
+          <w:szCs w:val="28"/>
+          <w:lang w:val="pt-PT"/>
+        </w:rPr>
+        <w:t>} → {</w:t>
+      </w:r>
+      <w:proofErr w:type="spellStart"/>
+      <w:r>
+        <w:rPr>
+          <w:sz w:val="28"/>
+          <w:szCs w:val="28"/>
+          <w:lang w:val="pt-PT"/>
+        </w:rPr>
+        <w:t>idCadeira</w:t>
+      </w:r>
+      <w:proofErr w:type="spellEnd"/>
+      <w:r>
+        <w:rPr>
+          <w:sz w:val="28"/>
+          <w:szCs w:val="28"/>
+          <w:lang w:val="pt-PT"/>
+        </w:rPr>
+        <w:t xml:space="preserve">, </w:t>
+      </w:r>
+      <w:proofErr w:type="spellStart"/>
+      <w:r>
+        <w:rPr>
+          <w:sz w:val="28"/>
+          <w:szCs w:val="28"/>
+          <w:lang w:val="pt-PT"/>
+        </w:rPr>
+        <w:t>idEpoca</w:t>
+      </w:r>
+      <w:proofErr w:type="spellEnd"/>
+      <w:r>
+        <w:rPr>
+          <w:sz w:val="28"/>
+          <w:szCs w:val="28"/>
+          <w:lang w:val="pt-PT"/>
+        </w:rPr>
+        <w:t>}</w:t>
       </w:r>
     </w:p>
     <w:p>
@@ -3676,32 +3737,45 @@
           <w:lang w:val="pt-PT"/>
         </w:rPr>
       </w:pPr>
-      <w:r>
-        <w:rPr>
-          <w:b/>
-          <w:bCs/>
-          <w:sz w:val="32"/>
-          <w:szCs w:val="32"/>
-          <w:lang w:val="pt-PT"/>
-        </w:rPr>
-        <w:t>Curso:</w:t>
-      </w:r>
-    </w:p>
-    <w:p>
-      <w:pPr>
-        <w:rPr>
-          <w:rFonts w:hint="eastAsia"/>
-          <w:sz w:val="28"/>
-          <w:szCs w:val="28"/>
-          <w:lang w:val="pt-PT"/>
-        </w:rPr>
-      </w:pPr>
-      <w:r>
-        <w:rPr>
-          <w:sz w:val="28"/>
-          <w:szCs w:val="28"/>
-          <w:lang w:val="pt-PT"/>
-        </w:rPr>
+      <w:proofErr w:type="spellStart"/>
+      <w:r>
+        <w:rPr>
+          <w:b/>
+          <w:bCs/>
+          <w:sz w:val="32"/>
+          <w:szCs w:val="32"/>
+          <w:lang w:val="pt-PT"/>
+        </w:rPr>
+        <w:t>TurmaPratica</w:t>
+      </w:r>
+      <w:proofErr w:type="spellEnd"/>
+      <w:r>
+        <w:rPr>
+          <w:b/>
+          <w:bCs/>
+          <w:sz w:val="32"/>
+          <w:szCs w:val="32"/>
+          <w:lang w:val="pt-PT"/>
+        </w:rPr>
+        <w:t>:</w:t>
+      </w:r>
+    </w:p>
+    <w:p>
+      <w:pPr>
+        <w:rPr>
+          <w:rFonts w:hint="eastAsia"/>
+          <w:sz w:val="28"/>
+          <w:szCs w:val="28"/>
+          <w:lang w:val="pt-PT"/>
+        </w:rPr>
+      </w:pPr>
+      <w:r>
+        <w:rPr>
+          <w:sz w:val="28"/>
+          <w:szCs w:val="28"/>
+          <w:lang w:val="pt-PT"/>
+        </w:rPr>
+        <w:lastRenderedPageBreak/>
         <w:t>{</w:t>
       </w:r>
       <w:proofErr w:type="spellStart"/>
@@ -3711,25 +3785,25 @@
           <w:szCs w:val="28"/>
           <w:lang w:val="pt-PT"/>
         </w:rPr>
-        <w:t>idCurso</w:t>
-      </w:r>
-      <w:proofErr w:type="spellEnd"/>
-      <w:r>
-        <w:rPr>
-          <w:sz w:val="28"/>
-          <w:szCs w:val="28"/>
-          <w:lang w:val="pt-PT"/>
-        </w:rPr>
-        <w:t xml:space="preserve">} → {nome, </w:t>
-      </w:r>
-      <w:proofErr w:type="spellStart"/>
-      <w:r>
-        <w:rPr>
-          <w:sz w:val="28"/>
-          <w:szCs w:val="28"/>
-          <w:lang w:val="pt-PT"/>
-        </w:rPr>
-        <w:t>grauAcademico</w:t>
+        <w:t>idTurmaPratica</w:t>
+      </w:r>
+      <w:proofErr w:type="spellEnd"/>
+      <w:r>
+        <w:rPr>
+          <w:sz w:val="28"/>
+          <w:szCs w:val="28"/>
+          <w:lang w:val="pt-PT"/>
+        </w:rPr>
+        <w:t>} → {</w:t>
+      </w:r>
+      <w:proofErr w:type="spellStart"/>
+      <w:r>
+        <w:rPr>
+          <w:sz w:val="28"/>
+          <w:szCs w:val="28"/>
+          <w:lang w:val="pt-PT"/>
+        </w:rPr>
+        <w:t>numEstudantes</w:t>
       </w:r>
       <w:proofErr w:type="spellEnd"/>
       <w:r>
@@ -3747,7 +3821,7 @@
           <w:szCs w:val="28"/>
           <w:lang w:val="pt-PT"/>
         </w:rPr>
-        <w:t>dataInicio</w:t>
+        <w:t>diaSemana</w:t>
       </w:r>
       <w:proofErr w:type="spellEnd"/>
       <w:r>
@@ -3765,7 +3839,7 @@
           <w:szCs w:val="28"/>
           <w:lang w:val="pt-PT"/>
         </w:rPr>
-        <w:t>duracao</w:t>
+        <w:t>horaInicio</w:t>
       </w:r>
       <w:proofErr w:type="spellEnd"/>
       <w:r>
@@ -3783,7 +3857,41 @@
           <w:szCs w:val="28"/>
           <w:lang w:val="pt-PT"/>
         </w:rPr>
-        <w:t>mediaEntrada</w:t>
+        <w:t>horaFim</w:t>
+      </w:r>
+      <w:proofErr w:type="spellEnd"/>
+      <w:r>
+        <w:rPr>
+          <w:sz w:val="28"/>
+          <w:szCs w:val="28"/>
+          <w:lang w:val="pt-PT"/>
+        </w:rPr>
+        <w:t xml:space="preserve">, </w:t>
+      </w:r>
+      <w:proofErr w:type="spellStart"/>
+      <w:r>
+        <w:rPr>
+          <w:sz w:val="28"/>
+          <w:szCs w:val="28"/>
+          <w:lang w:val="pt-PT"/>
+        </w:rPr>
+        <w:t>id</w:t>
+      </w:r>
+      <w:r>
+        <w:rPr>
+          <w:sz w:val="28"/>
+          <w:szCs w:val="28"/>
+          <w:lang w:val="pt-PT"/>
+        </w:rPr>
+        <w:t>Ocorrencia</w:t>
+      </w:r>
+      <w:r>
+        <w:rPr>
+          <w:sz w:val="28"/>
+          <w:szCs w:val="28"/>
+          <w:lang w:val="pt-PT"/>
+        </w:rPr>
+        <w:t>Cadeira</w:t>
       </w:r>
       <w:proofErr w:type="spellEnd"/>
       <w:r>
@@ -3818,15 +3926,27 @@
           <w:lang w:val="pt-PT"/>
         </w:rPr>
       </w:pPr>
-      <w:r>
-        <w:rPr>
-          <w:b/>
-          <w:bCs/>
-          <w:sz w:val="32"/>
-          <w:szCs w:val="32"/>
-          <w:lang w:val="pt-PT"/>
-        </w:rPr>
-        <w:t>Cadeira:</w:t>
+      <w:proofErr w:type="spellStart"/>
+      <w:r>
+        <w:rPr>
+          <w:b/>
+          <w:bCs/>
+          <w:sz w:val="32"/>
+          <w:szCs w:val="32"/>
+          <w:lang w:val="pt-PT"/>
+        </w:rPr>
+        <w:t>Epoca</w:t>
+      </w:r>
+      <w:proofErr w:type="spellEnd"/>
+      <w:r>
+        <w:rPr>
+          <w:b/>
+          <w:bCs/>
+          <w:sz w:val="32"/>
+          <w:szCs w:val="32"/>
+          <w:lang w:val="pt-PT"/>
+        </w:rPr>
+        <w:t>:</w:t>
       </w:r>
     </w:p>
     <w:p>
@@ -3853,27 +3973,180 @@
           <w:szCs w:val="28"/>
           <w:lang w:val="pt-PT"/>
         </w:rPr>
-        <w:t>idCadeira</w:t>
-      </w:r>
-      <w:proofErr w:type="spellEnd"/>
-      <w:r>
-        <w:rPr>
-          <w:sz w:val="28"/>
-          <w:szCs w:val="28"/>
-          <w:lang w:val="pt-PT"/>
-        </w:rPr>
-        <w:t xml:space="preserve">} → {nome, </w:t>
-      </w:r>
-      <w:proofErr w:type="gramStart"/>
-      <w:r>
-        <w:rPr>
-          <w:sz w:val="28"/>
-          <w:szCs w:val="28"/>
-          <w:lang w:val="pt-PT"/>
-        </w:rPr>
-        <w:t>credito</w:t>
-      </w:r>
-      <w:proofErr w:type="gramEnd"/>
+        <w:t>idEpoca</w:t>
+      </w:r>
+      <w:proofErr w:type="spellEnd"/>
+      <w:r>
+        <w:rPr>
+          <w:sz w:val="28"/>
+          <w:szCs w:val="28"/>
+          <w:lang w:val="pt-PT"/>
+        </w:rPr>
+        <w:t>} → {</w:t>
+      </w:r>
+      <w:proofErr w:type="spellStart"/>
+      <w:r>
+        <w:rPr>
+          <w:sz w:val="28"/>
+          <w:szCs w:val="28"/>
+          <w:lang w:val="pt-PT"/>
+        </w:rPr>
+        <w:t>anoLetivo</w:t>
+      </w:r>
+      <w:proofErr w:type="spellEnd"/>
+      <w:r>
+        <w:rPr>
+          <w:sz w:val="28"/>
+          <w:szCs w:val="28"/>
+          <w:lang w:val="pt-PT"/>
+        </w:rPr>
+        <w:t>, semestre}</w:t>
+      </w:r>
+    </w:p>
+    <w:p>
+      <w:pPr>
+        <w:spacing w:after="0"/>
+        <w:rPr>
+          <w:rFonts w:hint="eastAsia"/>
+          <w:sz w:val="28"/>
+          <w:szCs w:val="28"/>
+          <w:lang w:val="pt-PT"/>
+        </w:rPr>
+      </w:pPr>
+    </w:p>
+    <w:p>
+      <w:pPr>
+        <w:spacing w:after="0"/>
+        <w:rPr>
+          <w:rFonts w:hint="eastAsia"/>
+          <w:b/>
+          <w:bCs/>
+          <w:sz w:val="32"/>
+          <w:szCs w:val="32"/>
+          <w:lang w:val="pt-PT"/>
+        </w:rPr>
+      </w:pPr>
+      <w:proofErr w:type="spellStart"/>
+      <w:r>
+        <w:rPr>
+          <w:b/>
+          <w:bCs/>
+          <w:sz w:val="32"/>
+          <w:szCs w:val="32"/>
+          <w:lang w:val="pt-PT"/>
+        </w:rPr>
+        <w:t>ComponenteAvaliacao</w:t>
+      </w:r>
+      <w:proofErr w:type="spellEnd"/>
+      <w:r>
+        <w:rPr>
+          <w:b/>
+          <w:bCs/>
+          <w:sz w:val="32"/>
+          <w:szCs w:val="32"/>
+          <w:lang w:val="pt-PT"/>
+        </w:rPr>
+        <w:t>:</w:t>
+      </w:r>
+    </w:p>
+    <w:p>
+      <w:pPr>
+        <w:rPr>
+          <w:rFonts w:hint="eastAsia"/>
+          <w:sz w:val="28"/>
+          <w:szCs w:val="28"/>
+          <w:lang w:val="pt-PT"/>
+        </w:rPr>
+      </w:pPr>
+      <w:r>
+        <w:rPr>
+          <w:sz w:val="28"/>
+          <w:szCs w:val="28"/>
+          <w:lang w:val="pt-PT"/>
+        </w:rPr>
+        <w:t>{</w:t>
+      </w:r>
+      <w:proofErr w:type="spellStart"/>
+      <w:r>
+        <w:rPr>
+          <w:sz w:val="28"/>
+          <w:szCs w:val="28"/>
+          <w:lang w:val="pt-PT"/>
+        </w:rPr>
+        <w:t>idComponenteAvaliacao</w:t>
+      </w:r>
+      <w:proofErr w:type="spellEnd"/>
+      <w:r>
+        <w:rPr>
+          <w:sz w:val="28"/>
+          <w:szCs w:val="28"/>
+          <w:lang w:val="pt-PT"/>
+        </w:rPr>
+        <w:t>} → {nome}</w:t>
+      </w:r>
+    </w:p>
+    <w:p>
+      <w:pPr>
+        <w:spacing w:after="0"/>
+        <w:rPr>
+          <w:rFonts w:hint="eastAsia"/>
+          <w:sz w:val="28"/>
+          <w:szCs w:val="28"/>
+          <w:lang w:val="pt-PT"/>
+        </w:rPr>
+      </w:pPr>
+    </w:p>
+    <w:p>
+      <w:pPr>
+        <w:spacing w:after="0"/>
+        <w:rPr>
+          <w:rFonts w:hint="eastAsia"/>
+          <w:b/>
+          <w:bCs/>
+          <w:sz w:val="32"/>
+          <w:szCs w:val="32"/>
+          <w:lang w:val="pt-PT"/>
+        </w:rPr>
+      </w:pPr>
+      <w:r>
+        <w:rPr>
+          <w:b/>
+          <w:bCs/>
+          <w:sz w:val="32"/>
+          <w:szCs w:val="32"/>
+          <w:lang w:val="pt-PT"/>
+        </w:rPr>
+        <w:t>Nota:</w:t>
+      </w:r>
+    </w:p>
+    <w:p>
+      <w:pPr>
+        <w:spacing w:after="0"/>
+        <w:rPr>
+          <w:rFonts w:hint="eastAsia"/>
+          <w:sz w:val="28"/>
+          <w:szCs w:val="28"/>
+          <w:lang w:val="pt-PT"/>
+        </w:rPr>
+      </w:pPr>
+      <w:r>
+        <w:rPr>
+          <w:sz w:val="28"/>
+          <w:szCs w:val="28"/>
+          <w:lang w:val="pt-PT"/>
+        </w:rPr>
+        <w:t>{</w:t>
+      </w:r>
+      <w:proofErr w:type="spellStart"/>
+      <w:r>
+        <w:rPr>
+          <w:sz w:val="28"/>
+          <w:szCs w:val="28"/>
+          <w:lang w:val="pt-PT"/>
+        </w:rPr>
+        <w:t>idComponenteAvaliacao</w:t>
+      </w:r>
+      <w:proofErr w:type="spellEnd"/>
       <w:r>
         <w:rPr>
           <w:sz w:val="28"/>
@@ -3889,577 +4162,33 @@
           <w:szCs w:val="28"/>
           <w:lang w:val="pt-PT"/>
         </w:rPr>
-        <w:t>idCurso</w:t>
-      </w:r>
-      <w:proofErr w:type="spellEnd"/>
-      <w:r>
-        <w:rPr>
-          <w:sz w:val="28"/>
-          <w:szCs w:val="28"/>
-          <w:lang w:val="pt-PT"/>
-        </w:rPr>
-        <w:t>}</w:t>
-      </w:r>
-    </w:p>
-    <w:p>
-      <w:pPr>
-        <w:spacing w:after="0"/>
-        <w:rPr>
-          <w:rFonts w:hint="eastAsia"/>
-          <w:sz w:val="28"/>
-          <w:szCs w:val="28"/>
-          <w:lang w:val="pt-PT"/>
-        </w:rPr>
-      </w:pPr>
-    </w:p>
-    <w:p>
-      <w:pPr>
-        <w:spacing w:after="0"/>
-        <w:rPr>
-          <w:rFonts w:hint="eastAsia"/>
-          <w:b/>
-          <w:bCs/>
-          <w:sz w:val="32"/>
-          <w:szCs w:val="32"/>
-          <w:lang w:val="pt-PT"/>
-        </w:rPr>
-      </w:pPr>
-      <w:proofErr w:type="spellStart"/>
-      <w:r>
-        <w:rPr>
-          <w:b/>
-          <w:bCs/>
-          <w:sz w:val="32"/>
-          <w:szCs w:val="32"/>
-          <w:lang w:val="pt-PT"/>
-        </w:rPr>
-        <w:t>OcorrenciaCadeira</w:t>
-      </w:r>
-      <w:proofErr w:type="spellEnd"/>
-      <w:r>
-        <w:rPr>
-          <w:b/>
-          <w:bCs/>
-          <w:sz w:val="32"/>
-          <w:szCs w:val="32"/>
-          <w:lang w:val="pt-PT"/>
-        </w:rPr>
-        <w:t>:</w:t>
-      </w:r>
-    </w:p>
-    <w:p>
-      <w:pPr>
-        <w:rPr>
-          <w:rFonts w:hint="eastAsia"/>
-          <w:sz w:val="28"/>
-          <w:szCs w:val="28"/>
-          <w:lang w:val="pt-PT"/>
-        </w:rPr>
-      </w:pPr>
-      <w:r>
-        <w:rPr>
-          <w:sz w:val="28"/>
-          <w:szCs w:val="28"/>
-          <w:lang w:val="pt-PT"/>
-        </w:rPr>
-        <w:t>{</w:t>
-      </w:r>
-      <w:proofErr w:type="spellStart"/>
-      <w:r>
-        <w:rPr>
-          <w:sz w:val="28"/>
-          <w:szCs w:val="28"/>
-          <w:lang w:val="pt-PT"/>
-        </w:rPr>
-        <w:t>idOcorrenciaCadeira</w:t>
-      </w:r>
-      <w:proofErr w:type="spellEnd"/>
-      <w:r>
-        <w:rPr>
-          <w:sz w:val="28"/>
-          <w:szCs w:val="28"/>
-          <w:lang w:val="pt-PT"/>
-        </w:rPr>
-        <w:t>} → {</w:t>
-      </w:r>
-      <w:proofErr w:type="spellStart"/>
-      <w:r>
-        <w:rPr>
-          <w:sz w:val="28"/>
-          <w:szCs w:val="28"/>
-          <w:lang w:val="pt-PT"/>
-        </w:rPr>
-        <w:t>idCadeira</w:t>
-      </w:r>
-      <w:proofErr w:type="spellEnd"/>
-      <w:r>
-        <w:rPr>
-          <w:sz w:val="28"/>
-          <w:szCs w:val="28"/>
-          <w:lang w:val="pt-PT"/>
-        </w:rPr>
-        <w:t>}</w:t>
-      </w:r>
-    </w:p>
-    <w:p>
-      <w:pPr>
-        <w:spacing w:after="0"/>
-        <w:rPr>
-          <w:rFonts w:hint="eastAsia"/>
-          <w:sz w:val="28"/>
-          <w:szCs w:val="28"/>
-          <w:lang w:val="pt-PT"/>
-        </w:rPr>
-      </w:pPr>
-    </w:p>
-    <w:p>
-      <w:pPr>
-        <w:spacing w:after="0"/>
-        <w:rPr>
-          <w:rFonts w:hint="eastAsia"/>
-          <w:b/>
-          <w:bCs/>
-          <w:sz w:val="32"/>
-          <w:szCs w:val="32"/>
-          <w:lang w:val="pt-PT"/>
-        </w:rPr>
-      </w:pPr>
-      <w:proofErr w:type="spellStart"/>
-      <w:r>
-        <w:rPr>
-          <w:b/>
-          <w:bCs/>
-          <w:sz w:val="32"/>
-          <w:szCs w:val="32"/>
-          <w:lang w:val="pt-PT"/>
-        </w:rPr>
-        <w:t>TurmaPratica</w:t>
-      </w:r>
-      <w:proofErr w:type="spellEnd"/>
-      <w:r>
-        <w:rPr>
-          <w:b/>
-          <w:bCs/>
-          <w:sz w:val="32"/>
-          <w:szCs w:val="32"/>
-          <w:lang w:val="pt-PT"/>
-        </w:rPr>
-        <w:t>:</w:t>
-      </w:r>
-    </w:p>
-    <w:p>
-      <w:pPr>
-        <w:rPr>
-          <w:rFonts w:hint="eastAsia"/>
-          <w:sz w:val="28"/>
-          <w:szCs w:val="28"/>
-          <w:lang w:val="pt-PT"/>
-        </w:rPr>
-      </w:pPr>
-      <w:r>
-        <w:rPr>
-          <w:sz w:val="28"/>
-          <w:szCs w:val="28"/>
-          <w:lang w:val="pt-PT"/>
-        </w:rPr>
-        <w:t>{</w:t>
-      </w:r>
-      <w:proofErr w:type="spellStart"/>
-      <w:r>
-        <w:rPr>
-          <w:sz w:val="28"/>
-          <w:szCs w:val="28"/>
-          <w:lang w:val="pt-PT"/>
-        </w:rPr>
-        <w:t>idTurmaPratica</w:t>
-      </w:r>
-      <w:proofErr w:type="spellEnd"/>
-      <w:r>
-        <w:rPr>
-          <w:sz w:val="28"/>
-          <w:szCs w:val="28"/>
-          <w:lang w:val="pt-PT"/>
-        </w:rPr>
-        <w:t>} → {</w:t>
-      </w:r>
-      <w:proofErr w:type="spellStart"/>
-      <w:r>
-        <w:rPr>
-          <w:sz w:val="28"/>
-          <w:szCs w:val="28"/>
-          <w:lang w:val="pt-PT"/>
-        </w:rPr>
-        <w:t>numEstudantes</w:t>
-      </w:r>
-      <w:proofErr w:type="spellEnd"/>
-      <w:r>
-        <w:rPr>
-          <w:sz w:val="28"/>
-          <w:szCs w:val="28"/>
-          <w:lang w:val="pt-PT"/>
-        </w:rPr>
-        <w:t xml:space="preserve">, </w:t>
-      </w:r>
-      <w:proofErr w:type="spellStart"/>
-      <w:r>
-        <w:rPr>
-          <w:sz w:val="28"/>
-          <w:szCs w:val="28"/>
-          <w:lang w:val="pt-PT"/>
-        </w:rPr>
-        <w:t>diaSemana</w:t>
-      </w:r>
-      <w:proofErr w:type="spellEnd"/>
-      <w:r>
-        <w:rPr>
-          <w:sz w:val="28"/>
-          <w:szCs w:val="28"/>
-          <w:lang w:val="pt-PT"/>
-        </w:rPr>
-        <w:t xml:space="preserve">, </w:t>
-      </w:r>
-      <w:proofErr w:type="spellStart"/>
-      <w:r>
-        <w:rPr>
-          <w:sz w:val="28"/>
-          <w:szCs w:val="28"/>
-          <w:lang w:val="pt-PT"/>
-        </w:rPr>
-        <w:t>horaInicio</w:t>
-      </w:r>
-      <w:proofErr w:type="spellEnd"/>
-      <w:r>
-        <w:rPr>
-          <w:sz w:val="28"/>
-          <w:szCs w:val="28"/>
-          <w:lang w:val="pt-PT"/>
-        </w:rPr>
-        <w:t xml:space="preserve">, </w:t>
-      </w:r>
-      <w:proofErr w:type="spellStart"/>
-      <w:r>
-        <w:rPr>
-          <w:sz w:val="28"/>
-          <w:szCs w:val="28"/>
-          <w:lang w:val="pt-PT"/>
-        </w:rPr>
-        <w:t>horaFim</w:t>
-      </w:r>
-      <w:proofErr w:type="spellEnd"/>
-      <w:r>
-        <w:rPr>
-          <w:sz w:val="28"/>
-          <w:szCs w:val="28"/>
-          <w:lang w:val="pt-PT"/>
-        </w:rPr>
-        <w:t xml:space="preserve">, </w:t>
-      </w:r>
-      <w:proofErr w:type="spellStart"/>
-      <w:r>
-        <w:rPr>
-          <w:sz w:val="28"/>
-          <w:szCs w:val="28"/>
-          <w:lang w:val="pt-PT"/>
-        </w:rPr>
-        <w:t>idCadeira</w:t>
-      </w:r>
-      <w:proofErr w:type="spellEnd"/>
-      <w:r>
-        <w:rPr>
-          <w:sz w:val="28"/>
-          <w:szCs w:val="28"/>
-          <w:lang w:val="pt-PT"/>
-        </w:rPr>
-        <w:t>}</w:t>
-      </w:r>
-    </w:p>
-    <w:p>
-      <w:pPr>
-        <w:spacing w:after="0"/>
-        <w:rPr>
-          <w:rFonts w:hint="eastAsia"/>
-          <w:sz w:val="28"/>
-          <w:szCs w:val="28"/>
-          <w:lang w:val="pt-PT"/>
-        </w:rPr>
-      </w:pPr>
-    </w:p>
-    <w:p>
-      <w:pPr>
-        <w:spacing w:after="0"/>
-        <w:rPr>
-          <w:rFonts w:hint="eastAsia"/>
-          <w:b/>
-          <w:bCs/>
-          <w:sz w:val="32"/>
-          <w:szCs w:val="32"/>
-          <w:lang w:val="pt-PT"/>
-        </w:rPr>
-      </w:pPr>
-      <w:proofErr w:type="spellStart"/>
-      <w:r>
-        <w:rPr>
-          <w:b/>
-          <w:bCs/>
-          <w:sz w:val="32"/>
-          <w:szCs w:val="32"/>
-          <w:lang w:val="pt-PT"/>
-        </w:rPr>
-        <w:t>Epoca</w:t>
-      </w:r>
-      <w:proofErr w:type="spellEnd"/>
-      <w:r>
-        <w:rPr>
-          <w:b/>
-          <w:bCs/>
-          <w:sz w:val="32"/>
-          <w:szCs w:val="32"/>
-          <w:lang w:val="pt-PT"/>
-        </w:rPr>
-        <w:t>:</w:t>
-      </w:r>
-    </w:p>
-    <w:p>
-      <w:pPr>
-        <w:rPr>
-          <w:rFonts w:hint="eastAsia"/>
-          <w:sz w:val="28"/>
-          <w:szCs w:val="28"/>
-          <w:lang w:val="pt-PT"/>
-        </w:rPr>
-      </w:pPr>
-      <w:r>
-        <w:rPr>
-          <w:sz w:val="28"/>
-          <w:szCs w:val="28"/>
-          <w:lang w:val="pt-PT"/>
-        </w:rPr>
-        <w:t>{</w:t>
-      </w:r>
-      <w:proofErr w:type="spellStart"/>
-      <w:r>
-        <w:rPr>
-          <w:sz w:val="28"/>
-          <w:szCs w:val="28"/>
-          <w:lang w:val="pt-PT"/>
-        </w:rPr>
-        <w:t>idEpoca</w:t>
-      </w:r>
-      <w:proofErr w:type="spellEnd"/>
-      <w:r>
-        <w:rPr>
-          <w:sz w:val="28"/>
-          <w:szCs w:val="28"/>
-          <w:lang w:val="pt-PT"/>
-        </w:rPr>
-        <w:t>} → {</w:t>
-      </w:r>
-      <w:proofErr w:type="spellStart"/>
-      <w:r>
-        <w:rPr>
-          <w:sz w:val="28"/>
-          <w:szCs w:val="28"/>
-          <w:lang w:val="pt-PT"/>
-        </w:rPr>
-        <w:t>anoLetivo</w:t>
-      </w:r>
-      <w:proofErr w:type="spellEnd"/>
-      <w:r>
-        <w:rPr>
-          <w:sz w:val="28"/>
-          <w:szCs w:val="28"/>
-          <w:lang w:val="pt-PT"/>
-        </w:rPr>
-        <w:t>, semestre}</w:t>
-      </w:r>
-    </w:p>
-    <w:p>
-      <w:pPr>
-        <w:spacing w:after="0"/>
-        <w:rPr>
-          <w:rFonts w:hint="eastAsia"/>
-          <w:sz w:val="28"/>
-          <w:szCs w:val="28"/>
-          <w:lang w:val="pt-PT"/>
-        </w:rPr>
-      </w:pPr>
-    </w:p>
-    <w:p>
-      <w:pPr>
-        <w:spacing w:after="0"/>
-        <w:rPr>
-          <w:rFonts w:hint="eastAsia"/>
-          <w:b/>
-          <w:bCs/>
-          <w:sz w:val="32"/>
-          <w:szCs w:val="32"/>
-          <w:lang w:val="pt-PT"/>
-        </w:rPr>
-      </w:pPr>
-      <w:proofErr w:type="spellStart"/>
-      <w:r>
-        <w:rPr>
-          <w:b/>
-          <w:bCs/>
-          <w:sz w:val="32"/>
-          <w:szCs w:val="32"/>
-          <w:lang w:val="pt-PT"/>
-        </w:rPr>
-        <w:t>ComponenteAvaliacao</w:t>
-      </w:r>
-      <w:proofErr w:type="spellEnd"/>
-      <w:r>
-        <w:rPr>
-          <w:b/>
-          <w:bCs/>
-          <w:sz w:val="32"/>
-          <w:szCs w:val="32"/>
-          <w:lang w:val="pt-PT"/>
-        </w:rPr>
-        <w:t>:</w:t>
-      </w:r>
-    </w:p>
-    <w:p>
-      <w:pPr>
-        <w:rPr>
-          <w:rFonts w:hint="eastAsia"/>
-          <w:sz w:val="28"/>
-          <w:szCs w:val="28"/>
-          <w:lang w:val="pt-PT"/>
-        </w:rPr>
-      </w:pPr>
-      <w:r>
-        <w:rPr>
-          <w:sz w:val="28"/>
-          <w:szCs w:val="28"/>
-          <w:lang w:val="pt-PT"/>
-        </w:rPr>
-        <w:t>{</w:t>
-      </w:r>
-      <w:proofErr w:type="spellStart"/>
-      <w:r>
-        <w:rPr>
-          <w:sz w:val="28"/>
-          <w:szCs w:val="28"/>
-          <w:lang w:val="pt-PT"/>
-        </w:rPr>
-        <w:t>idComponenteAvaliacao</w:t>
-      </w:r>
-      <w:proofErr w:type="spellEnd"/>
-      <w:r>
-        <w:rPr>
-          <w:sz w:val="28"/>
-          <w:szCs w:val="28"/>
-          <w:lang w:val="pt-PT"/>
-        </w:rPr>
-        <w:t xml:space="preserve">} → {nome, </w:t>
-      </w:r>
-      <w:proofErr w:type="spellStart"/>
-      <w:r>
-        <w:rPr>
-          <w:sz w:val="28"/>
-          <w:szCs w:val="28"/>
-          <w:lang w:val="pt-PT"/>
-        </w:rPr>
-        <w:t>idOcorrenciaCadeira</w:t>
-      </w:r>
-      <w:proofErr w:type="spellEnd"/>
-      <w:r>
-        <w:rPr>
-          <w:sz w:val="28"/>
-          <w:szCs w:val="28"/>
-          <w:lang w:val="pt-PT"/>
-        </w:rPr>
-        <w:t>}</w:t>
-      </w:r>
-    </w:p>
-    <w:p>
-      <w:pPr>
-        <w:spacing w:after="0"/>
-        <w:rPr>
-          <w:rFonts w:hint="eastAsia"/>
-          <w:sz w:val="28"/>
-          <w:szCs w:val="28"/>
-          <w:lang w:val="pt-PT"/>
-        </w:rPr>
-      </w:pPr>
-    </w:p>
-    <w:p>
-      <w:pPr>
-        <w:spacing w:after="0"/>
-        <w:rPr>
-          <w:rFonts w:hint="eastAsia"/>
-          <w:b/>
-          <w:bCs/>
-          <w:sz w:val="32"/>
-          <w:szCs w:val="32"/>
-          <w:lang w:val="pt-PT"/>
-        </w:rPr>
-      </w:pPr>
-      <w:r>
-        <w:rPr>
-          <w:b/>
-          <w:bCs/>
-          <w:sz w:val="32"/>
-          <w:szCs w:val="32"/>
-          <w:lang w:val="pt-PT"/>
-        </w:rPr>
-        <w:t>Nota:</w:t>
-      </w:r>
-    </w:p>
-    <w:p>
-      <w:pPr>
-        <w:spacing w:after="0"/>
-        <w:rPr>
-          <w:rFonts w:hint="eastAsia"/>
-          <w:sz w:val="28"/>
-          <w:szCs w:val="28"/>
-          <w:lang w:val="pt-PT"/>
-        </w:rPr>
-      </w:pPr>
-      <w:r>
-        <w:rPr>
-          <w:sz w:val="28"/>
-          <w:szCs w:val="28"/>
-          <w:lang w:val="pt-PT"/>
-        </w:rPr>
-        <w:t>{</w:t>
-      </w:r>
-      <w:proofErr w:type="spellStart"/>
-      <w:r>
-        <w:rPr>
-          <w:sz w:val="28"/>
-          <w:szCs w:val="28"/>
-          <w:lang w:val="pt-PT"/>
-        </w:rPr>
-        <w:t>idNota</w:t>
-      </w:r>
-      <w:proofErr w:type="spellEnd"/>
-      <w:r>
-        <w:rPr>
-          <w:sz w:val="28"/>
-          <w:szCs w:val="28"/>
-          <w:lang w:val="pt-PT"/>
-        </w:rPr>
-        <w:t xml:space="preserve">} → {nota, </w:t>
-      </w:r>
-      <w:proofErr w:type="spellStart"/>
-      <w:r>
-        <w:rPr>
-          <w:sz w:val="28"/>
-          <w:szCs w:val="28"/>
-          <w:lang w:val="pt-PT"/>
-        </w:rPr>
-        <w:t>idComponenteAvaliacao</w:t>
-      </w:r>
-      <w:proofErr w:type="spellEnd"/>
-      <w:r>
-        <w:rPr>
-          <w:sz w:val="28"/>
-          <w:szCs w:val="28"/>
-          <w:lang w:val="pt-PT"/>
-        </w:rPr>
-        <w:t>}</w:t>
+        <w:t>idCorren</w:t>
+      </w:r>
+      <w:r>
+        <w:rPr>
+          <w:rFonts w:hint="eastAsia"/>
+          <w:sz w:val="28"/>
+          <w:szCs w:val="28"/>
+          <w:lang w:val="pt-PT"/>
+        </w:rPr>
+        <w:t>ci</w:t>
+      </w:r>
+      <w:r>
+        <w:rPr>
+          <w:sz w:val="28"/>
+          <w:szCs w:val="28"/>
+          <w:lang w:val="pt-PT"/>
+        </w:rPr>
+        <w:t>aCadeira</w:t>
+      </w:r>
+      <w:proofErr w:type="spellEnd"/>
+      <w:r>
+        <w:rPr>
+          <w:sz w:val="28"/>
+          <w:szCs w:val="28"/>
+          <w:lang w:val="pt-PT"/>
+        </w:rPr>
+        <w:t>} → {nota}</w:t>
       </w:r>
     </w:p>
     <w:p>
@@ -4596,6 +4325,46 @@
     </w:p>
     <w:p>
       <w:pPr>
+        <w:spacing w:after="0"/>
+        <w:rPr>
+          <w:rFonts w:hint="eastAsia"/>
+          <w:b/>
+          <w:bCs/>
+          <w:sz w:val="40"/>
+          <w:szCs w:val="40"/>
+          <w:lang w:val="pt-PT"/>
+        </w:rPr>
+      </w:pPr>
+    </w:p>
+    <w:p>
+      <w:pPr>
+        <w:spacing w:after="0"/>
+        <w:rPr>
+          <w:rFonts w:hint="eastAsia"/>
+          <w:lang w:val="pt-PT"/>
+        </w:rPr>
+      </w:pPr>
+    </w:p>
+    <w:p>
+      <w:pPr>
+        <w:spacing w:after="0"/>
+        <w:rPr>
+          <w:rFonts w:hint="eastAsia"/>
+          <w:lang w:val="pt-PT"/>
+        </w:rPr>
+      </w:pPr>
+    </w:p>
+    <w:p>
+      <w:pPr>
+        <w:spacing w:after="0"/>
+        <w:rPr>
+          <w:rFonts w:hint="eastAsia"/>
+          <w:lang w:val="pt-PT"/>
+        </w:rPr>
+      </w:pPr>
+    </w:p>
+    <w:p>
+      <w:pPr>
         <w:rPr>
           <w:rFonts w:hint="eastAsia"/>
           <w:b/>
@@ -4613,221 +4382,155 @@
           <w:szCs w:val="56"/>
           <w:lang w:val="pt-PT"/>
         </w:rPr>
-        <w:t>Violações à 3ª Forma Normal</w:t>
-      </w:r>
-    </w:p>
-    <w:p>
-      <w:pPr>
-        <w:spacing w:after="0"/>
-        <w:rPr>
-          <w:rFonts w:hint="eastAsia"/>
-          <w:b/>
-          <w:bCs/>
-          <w:sz w:val="40"/>
-          <w:szCs w:val="40"/>
-          <w:lang w:val="pt-PT"/>
-        </w:rPr>
-      </w:pPr>
-    </w:p>
-    <w:p>
-      <w:pPr>
-        <w:spacing w:after="0"/>
-        <w:rPr>
-          <w:rFonts w:hint="eastAsia"/>
-          <w:b/>
-          <w:bCs/>
-          <w:sz w:val="28"/>
-          <w:szCs w:val="28"/>
-          <w:lang w:val="pt-PT"/>
-        </w:rPr>
-      </w:pPr>
-      <w:proofErr w:type="spellStart"/>
-      <w:proofErr w:type="gramStart"/>
-      <w:r>
-        <w:rPr>
-          <w:b/>
-          <w:bCs/>
-          <w:sz w:val="28"/>
-          <w:szCs w:val="28"/>
-          <w:lang w:val="pt-PT"/>
-        </w:rPr>
-        <w:t>PessoaFeup</w:t>
-      </w:r>
-      <w:proofErr w:type="spellEnd"/>
-      <w:r>
-        <w:rPr>
-          <w:b/>
-          <w:bCs/>
-          <w:sz w:val="28"/>
-          <w:szCs w:val="28"/>
-          <w:lang w:val="pt-PT"/>
-        </w:rPr>
-        <w:t>(</w:t>
-      </w:r>
-      <w:proofErr w:type="gramEnd"/>
-      <w:r>
-        <w:rPr>
-          <w:b/>
-          <w:bCs/>
-          <w:sz w:val="28"/>
-          <w:szCs w:val="28"/>
-          <w:u w:val="single"/>
-          <w:lang w:val="pt-PT"/>
-        </w:rPr>
-        <w:t>id</w:t>
-      </w:r>
-      <w:r>
-        <w:rPr>
-          <w:b/>
-          <w:bCs/>
-          <w:sz w:val="28"/>
-          <w:szCs w:val="28"/>
-          <w:lang w:val="pt-PT"/>
-        </w:rPr>
-        <w:t xml:space="preserve">, nome, </w:t>
-      </w:r>
-      <w:proofErr w:type="spellStart"/>
-      <w:r>
-        <w:rPr>
-          <w:b/>
-          <w:bCs/>
-          <w:sz w:val="28"/>
-          <w:szCs w:val="28"/>
-          <w:lang w:val="pt-PT"/>
-        </w:rPr>
-        <w:t>nif</w:t>
-      </w:r>
-      <w:proofErr w:type="spellEnd"/>
-      <w:r>
-        <w:rPr>
-          <w:b/>
-          <w:bCs/>
-          <w:sz w:val="28"/>
-          <w:szCs w:val="28"/>
-          <w:lang w:val="pt-PT"/>
-        </w:rPr>
-        <w:t xml:space="preserve">, morada, </w:t>
-      </w:r>
-      <w:proofErr w:type="spellStart"/>
-      <w:r>
-        <w:rPr>
-          <w:b/>
-          <w:bCs/>
-          <w:sz w:val="28"/>
-          <w:szCs w:val="28"/>
-          <w:lang w:val="pt-PT"/>
-        </w:rPr>
-        <w:t>dataNasc</w:t>
-      </w:r>
-      <w:proofErr w:type="spellEnd"/>
-      <w:r>
-        <w:rPr>
-          <w:b/>
-          <w:bCs/>
-          <w:sz w:val="28"/>
-          <w:szCs w:val="28"/>
-          <w:lang w:val="pt-PT"/>
-        </w:rPr>
-        <w:t xml:space="preserve">, sexo, email, </w:t>
-      </w:r>
-      <w:r>
-        <w:rPr>
-          <w:b/>
-          <w:bCs/>
-          <w:sz w:val="28"/>
-          <w:szCs w:val="28"/>
-          <w:lang w:val="pt-PT"/>
-        </w:rPr>
-        <w:t>telefone)</w:t>
-      </w:r>
-    </w:p>
-    <w:p>
-      <w:pPr>
-        <w:spacing w:after="0"/>
-        <w:ind w:left="709"/>
-        <w:rPr>
-          <w:rFonts w:hint="eastAsia"/>
-          <w:sz w:val="28"/>
-          <w:szCs w:val="28"/>
-          <w:lang w:val="pt-PT"/>
-        </w:rPr>
-      </w:pPr>
-      <w:r>
-        <w:rPr>
-          <w:sz w:val="28"/>
-          <w:szCs w:val="28"/>
-          <w:lang w:val="pt-PT"/>
-        </w:rPr>
-        <w:t xml:space="preserve">Os atributos nome, morada, </w:t>
-      </w:r>
-      <w:proofErr w:type="spellStart"/>
-      <w:r>
-        <w:rPr>
-          <w:sz w:val="28"/>
-          <w:szCs w:val="28"/>
-          <w:lang w:val="pt-PT"/>
-        </w:rPr>
-        <w:t>dataNasc</w:t>
-      </w:r>
-      <w:proofErr w:type="spellEnd"/>
-      <w:r>
-        <w:rPr>
-          <w:sz w:val="28"/>
-          <w:szCs w:val="28"/>
-          <w:lang w:val="pt-PT"/>
-        </w:rPr>
-        <w:t>, sexo, email, telefone dependem do NIF (que não é um atributo primo), e o atributo NIF depende do id, entretanto isso implica que não se encontra na Terceira Forma Normal.</w:t>
-      </w:r>
-    </w:p>
-    <w:p>
-      <w:pPr>
-        <w:spacing w:after="0"/>
-        <w:rPr>
-          <w:rFonts w:hint="eastAsia"/>
-          <w:lang w:val="pt-PT"/>
-        </w:rPr>
-      </w:pPr>
-    </w:p>
-    <w:p>
-      <w:pPr>
-        <w:spacing w:after="0"/>
-        <w:rPr>
-          <w:rFonts w:hint="eastAsia"/>
-          <w:lang w:val="pt-PT"/>
-        </w:rPr>
-      </w:pPr>
-    </w:p>
-    <w:p>
-      <w:pPr>
-        <w:spacing w:after="0"/>
-        <w:rPr>
-          <w:rFonts w:hint="eastAsia"/>
-          <w:lang w:val="pt-PT"/>
-        </w:rPr>
-      </w:pPr>
-    </w:p>
-    <w:p>
-      <w:pPr>
-        <w:rPr>
-          <w:rFonts w:hint="eastAsia"/>
+        <w:t xml:space="preserve">Violações à Forma Normal de </w:t>
+      </w:r>
+      <w:proofErr w:type="spellStart"/>
+      <w:r>
+        <w:rPr>
           <w:b/>
           <w:bCs/>
           <w:sz w:val="56"/>
           <w:szCs w:val="56"/>
           <w:lang w:val="pt-PT"/>
         </w:rPr>
-      </w:pPr>
-      <w:r>
-        <w:rPr>
+        <w:t>Boyce-Codd</w:t>
+      </w:r>
+      <w:proofErr w:type="spellEnd"/>
+    </w:p>
+    <w:p>
+      <w:pPr>
+        <w:spacing w:after="0"/>
+        <w:rPr>
+          <w:rFonts w:hint="eastAsia"/>
+          <w:b/>
+          <w:bCs/>
+          <w:sz w:val="28"/>
+          <w:szCs w:val="28"/>
+          <w:lang w:val="pt-PT"/>
+        </w:rPr>
+      </w:pPr>
+      <w:r>
+        <w:rPr>
+          <w:sz w:val="28"/>
+          <w:szCs w:val="28"/>
+          <w:lang w:val="pt-PT"/>
+        </w:rPr>
+        <w:t>Se uma relação não trivial X</w:t>
+      </w:r>
+      <w:r>
+        <w:rPr>
+          <w:sz w:val="28"/>
+          <w:szCs w:val="28"/>
+          <w:lang w:val="pt-PT"/>
+        </w:rPr>
+        <w:t>→</w:t>
+      </w:r>
+      <w:r>
+        <w:rPr>
+          <w:sz w:val="28"/>
+          <w:szCs w:val="28"/>
+          <w:lang w:val="pt-PT"/>
+        </w:rPr>
+        <w:t xml:space="preserve">Y, X tem </w:t>
+      </w:r>
+      <w:proofErr w:type="gramStart"/>
+      <w:r>
+        <w:rPr>
+          <w:sz w:val="28"/>
+          <w:szCs w:val="28"/>
+          <w:lang w:val="pt-PT"/>
+        </w:rPr>
+        <w:t>que</w:t>
+      </w:r>
+      <w:proofErr w:type="gramEnd"/>
+      <w:r>
+        <w:rPr>
+          <w:sz w:val="28"/>
+          <w:szCs w:val="28"/>
+          <w:lang w:val="pt-PT"/>
+        </w:rPr>
+        <w:t xml:space="preserve"> ser um </w:t>
+      </w:r>
+      <w:proofErr w:type="spellStart"/>
+      <w:r>
+        <w:rPr>
+          <w:sz w:val="28"/>
+          <w:szCs w:val="28"/>
+          <w:lang w:val="pt-PT"/>
+        </w:rPr>
+        <w:t>super</w:t>
+      </w:r>
+      <w:proofErr w:type="spellEnd"/>
+      <w:r>
+        <w:rPr>
+          <w:sz w:val="28"/>
+          <w:szCs w:val="28"/>
+          <w:lang w:val="pt-PT"/>
+        </w:rPr>
+        <w:t xml:space="preserve"> chave, no nosso caso, todas as nossas dependências funcionais, t</w:t>
+      </w:r>
+      <w:r>
+        <w:rPr>
+          <w:sz w:val="28"/>
+          <w:szCs w:val="28"/>
+          <w:lang w:val="pt-PT"/>
+        </w:rPr>
+        <w:t xml:space="preserve">êm na sua parte esquerda uma </w:t>
+      </w:r>
+      <w:proofErr w:type="spellStart"/>
+      <w:r>
+        <w:rPr>
+          <w:sz w:val="28"/>
+          <w:szCs w:val="28"/>
+          <w:lang w:val="pt-PT"/>
+        </w:rPr>
+        <w:t>super</w:t>
+      </w:r>
+      <w:proofErr w:type="spellEnd"/>
+      <w:r>
+        <w:rPr>
+          <w:sz w:val="28"/>
+          <w:szCs w:val="28"/>
+          <w:lang w:val="pt-PT"/>
+        </w:rPr>
+        <w:t xml:space="preserve"> chave então podemos garantir que esta na BCNF</w:t>
+      </w:r>
+    </w:p>
+    <w:p>
+      <w:pPr>
+        <w:rPr>
+          <w:rFonts w:hint="eastAsia"/>
+          <w:lang w:val="pt-PT"/>
+        </w:rPr>
+      </w:pPr>
+    </w:p>
+    <w:p>
+      <w:pPr>
+        <w:rPr>
+          <w:rFonts w:hint="eastAsia"/>
+          <w:lang w:val="pt-PT"/>
+        </w:rPr>
+      </w:pPr>
+    </w:p>
+    <w:p>
+      <w:pPr>
+        <w:rPr>
+          <w:rFonts w:hint="eastAsia"/>
+          <w:lang w:val="pt-PT"/>
+        </w:rPr>
+      </w:pPr>
+    </w:p>
+    <w:p>
+      <w:pPr>
+        <w:rPr>
+          <w:rFonts w:hint="eastAsia"/>
           <w:b/>
           <w:bCs/>
           <w:sz w:val="56"/>
           <w:szCs w:val="56"/>
           <w:lang w:val="pt-PT"/>
         </w:rPr>
-        <w:t xml:space="preserve">Violações à Forma Normal de </w:t>
-      </w:r>
-      <w:proofErr w:type="spellStart"/>
+      </w:pPr>
       <w:r>
         <w:rPr>
           <w:b/>
@@ -4836,256 +4539,139 @@
           <w:szCs w:val="56"/>
           <w:lang w:val="pt-PT"/>
         </w:rPr>
-        <w:t>Boyce-C</w:t>
-      </w:r>
-      <w:r>
-        <w:rPr>
-          <w:b/>
-          <w:bCs/>
-          <w:sz w:val="56"/>
-          <w:szCs w:val="56"/>
-          <w:lang w:val="pt-PT"/>
-        </w:rPr>
-        <w:t>odd</w:t>
-      </w:r>
-      <w:proofErr w:type="spellEnd"/>
-    </w:p>
-    <w:p>
-      <w:pPr>
-        <w:spacing w:after="0"/>
-        <w:rPr>
-          <w:rFonts w:hint="eastAsia"/>
-          <w:b/>
-          <w:bCs/>
-          <w:sz w:val="44"/>
-          <w:szCs w:val="44"/>
-          <w:lang w:val="pt-PT"/>
-        </w:rPr>
-      </w:pPr>
-    </w:p>
-    <w:p>
-      <w:pPr>
-        <w:spacing w:after="0"/>
-        <w:rPr>
-          <w:rFonts w:hint="eastAsia"/>
-          <w:b/>
-          <w:bCs/>
-          <w:sz w:val="28"/>
-          <w:szCs w:val="28"/>
-          <w:lang w:val="pt-PT"/>
-        </w:rPr>
-      </w:pPr>
-      <w:proofErr w:type="spellStart"/>
-      <w:proofErr w:type="gramStart"/>
-      <w:r>
-        <w:rPr>
-          <w:b/>
-          <w:bCs/>
-          <w:sz w:val="28"/>
-          <w:szCs w:val="28"/>
-          <w:lang w:val="pt-PT"/>
-        </w:rPr>
-        <w:t>PessoaFeup</w:t>
-      </w:r>
-      <w:proofErr w:type="spellEnd"/>
-      <w:r>
-        <w:rPr>
-          <w:b/>
-          <w:bCs/>
-          <w:sz w:val="28"/>
-          <w:szCs w:val="28"/>
-          <w:lang w:val="pt-PT"/>
-        </w:rPr>
-        <w:t>(</w:t>
-      </w:r>
-      <w:proofErr w:type="gramEnd"/>
-      <w:r>
-        <w:rPr>
-          <w:b/>
-          <w:bCs/>
-          <w:sz w:val="28"/>
-          <w:szCs w:val="28"/>
-          <w:u w:val="single"/>
-          <w:lang w:val="pt-PT"/>
-        </w:rPr>
-        <w:t>id</w:t>
-      </w:r>
-      <w:r>
-        <w:rPr>
-          <w:b/>
-          <w:bCs/>
-          <w:sz w:val="28"/>
-          <w:szCs w:val="28"/>
-          <w:lang w:val="pt-PT"/>
-        </w:rPr>
-        <w:t xml:space="preserve">, nome, </w:t>
-      </w:r>
-      <w:proofErr w:type="spellStart"/>
-      <w:r>
-        <w:rPr>
-          <w:b/>
-          <w:bCs/>
-          <w:sz w:val="28"/>
-          <w:szCs w:val="28"/>
-          <w:lang w:val="pt-PT"/>
-        </w:rPr>
-        <w:t>nif</w:t>
-      </w:r>
-      <w:proofErr w:type="spellEnd"/>
-      <w:r>
-        <w:rPr>
-          <w:b/>
-          <w:bCs/>
-          <w:sz w:val="28"/>
-          <w:szCs w:val="28"/>
-          <w:lang w:val="pt-PT"/>
-        </w:rPr>
-        <w:t xml:space="preserve">, morada, </w:t>
-      </w:r>
-      <w:proofErr w:type="spellStart"/>
-      <w:r>
-        <w:rPr>
-          <w:b/>
-          <w:bCs/>
-          <w:sz w:val="28"/>
-          <w:szCs w:val="28"/>
-          <w:lang w:val="pt-PT"/>
-        </w:rPr>
-        <w:t>dataNasc</w:t>
-      </w:r>
-      <w:proofErr w:type="spellEnd"/>
-      <w:r>
-        <w:rPr>
-          <w:b/>
-          <w:bCs/>
-          <w:sz w:val="28"/>
-          <w:szCs w:val="28"/>
-          <w:lang w:val="pt-PT"/>
-        </w:rPr>
-        <w:t>, sexo, email, telefone)</w:t>
-      </w:r>
-    </w:p>
-    <w:p>
-      <w:pPr>
-        <w:spacing w:after="0"/>
-        <w:ind w:left="709"/>
-        <w:rPr>
-          <w:rFonts w:hint="eastAsia"/>
-          <w:sz w:val="28"/>
-          <w:szCs w:val="28"/>
-          <w:lang w:val="pt-PT"/>
-        </w:rPr>
-      </w:pPr>
-      <w:r>
-        <w:rPr>
-          <w:sz w:val="28"/>
-          <w:szCs w:val="28"/>
-          <w:lang w:val="pt-PT"/>
-        </w:rPr>
-        <w:t xml:space="preserve">Para uma dependência funcional estar na Forma Normal de </w:t>
-      </w:r>
-      <w:proofErr w:type="spellStart"/>
-      <w:r>
-        <w:rPr>
-          <w:sz w:val="28"/>
-          <w:szCs w:val="28"/>
-          <w:lang w:val="pt-PT"/>
-        </w:rPr>
-        <w:t>Boyce-Codd</w:t>
-      </w:r>
-      <w:proofErr w:type="spellEnd"/>
-      <w:r>
-        <w:rPr>
-          <w:sz w:val="28"/>
-          <w:szCs w:val="28"/>
-          <w:lang w:val="pt-PT"/>
-        </w:rPr>
-        <w:t xml:space="preserve">, tem </w:t>
-      </w:r>
-      <w:proofErr w:type="gramStart"/>
-      <w:r>
-        <w:rPr>
-          <w:sz w:val="28"/>
-          <w:szCs w:val="28"/>
-          <w:lang w:val="pt-PT"/>
-        </w:rPr>
-        <w:t>que</w:t>
-      </w:r>
-      <w:proofErr w:type="gramEnd"/>
-      <w:r>
-        <w:rPr>
-          <w:sz w:val="28"/>
-          <w:szCs w:val="28"/>
-          <w:lang w:val="pt-PT"/>
-        </w:rPr>
-        <w:t xml:space="preserve"> estar primeiro na Terceira Forma Normal, entretanto esta dependência funcional viola a Terceira Forma Normal</w:t>
-      </w:r>
-      <w:r>
-        <w:rPr>
-          <w:sz w:val="28"/>
-          <w:szCs w:val="28"/>
-          <w:lang w:val="pt-PT"/>
-        </w:rPr>
-        <w:t xml:space="preserve"> então também viola a Forma Normal de </w:t>
-      </w:r>
-      <w:proofErr w:type="spellStart"/>
-      <w:r>
-        <w:rPr>
-          <w:sz w:val="28"/>
-          <w:szCs w:val="28"/>
-          <w:lang w:val="pt-PT"/>
-        </w:rPr>
-        <w:t>Boyce-Codd</w:t>
-      </w:r>
-      <w:proofErr w:type="spellEnd"/>
-      <w:r>
-        <w:rPr>
-          <w:sz w:val="28"/>
-          <w:szCs w:val="28"/>
-          <w:lang w:val="pt-PT"/>
-        </w:rPr>
-        <w:t>.</w:t>
-      </w:r>
-    </w:p>
-    <w:p>
-      <w:pPr>
-        <w:rPr>
-          <w:rFonts w:hint="eastAsia"/>
-          <w:lang w:val="pt-PT"/>
-        </w:rPr>
-      </w:pPr>
-    </w:p>
-    <w:p>
-      <w:pPr>
-        <w:rPr>
-          <w:rFonts w:hint="eastAsia"/>
-          <w:lang w:val="pt-PT"/>
-        </w:rPr>
-      </w:pPr>
-    </w:p>
-    <w:p>
-      <w:pPr>
-        <w:rPr>
-          <w:rFonts w:hint="eastAsia"/>
-          <w:lang w:val="pt-PT"/>
-        </w:rPr>
-      </w:pPr>
-    </w:p>
-    <w:p>
-      <w:pPr>
-        <w:rPr>
-          <w:rFonts w:hint="eastAsia"/>
-          <w:lang w:val="pt-PT"/>
-        </w:rPr>
-      </w:pPr>
-    </w:p>
-    <w:p>
-      <w:pPr>
-        <w:rPr>
-          <w:rFonts w:hint="eastAsia"/>
-          <w:lang w:val="pt-PT"/>
-        </w:rPr>
-      </w:pPr>
+        <w:t>Violações à 3ª Forma Normal</w:t>
+      </w:r>
+    </w:p>
+    <w:p>
+      <w:pPr>
+        <w:rPr>
+          <w:rFonts w:hint="eastAsia"/>
+          <w:lang w:val="pt-PT"/>
+        </w:rPr>
+      </w:pPr>
+      <w:r>
+        <w:rPr>
+          <w:rFonts w:hint="eastAsia"/>
+          <w:lang w:val="pt-PT"/>
+        </w:rPr>
+        <w:t>Se</w:t>
+      </w:r>
+      <w:r>
+        <w:rPr>
+          <w:lang w:val="pt-PT"/>
+        </w:rPr>
+        <w:t xml:space="preserve"> uma relação não trivial </w:t>
+      </w:r>
+      <w:proofErr w:type="spellStart"/>
+      <w:r>
+        <w:rPr>
+          <w:lang w:val="pt-PT"/>
+        </w:rPr>
+        <w:t>x</w:t>
+      </w:r>
+      <w:r>
+        <w:rPr>
+          <w:sz w:val="28"/>
+          <w:szCs w:val="28"/>
+          <w:lang w:val="pt-PT"/>
+        </w:rPr>
+        <w:t>→</w:t>
+      </w:r>
+      <w:r>
+        <w:rPr>
+          <w:sz w:val="28"/>
+          <w:szCs w:val="28"/>
+          <w:lang w:val="pt-PT"/>
+        </w:rPr>
+        <w:t>Y</w:t>
+      </w:r>
+      <w:proofErr w:type="spellEnd"/>
+      <w:r>
+        <w:rPr>
+          <w:sz w:val="28"/>
+          <w:szCs w:val="28"/>
+          <w:lang w:val="pt-PT"/>
+        </w:rPr>
+        <w:t xml:space="preserve">, x for uma </w:t>
+      </w:r>
+      <w:proofErr w:type="spellStart"/>
+      <w:r>
+        <w:rPr>
+          <w:sz w:val="28"/>
+          <w:szCs w:val="28"/>
+          <w:lang w:val="pt-PT"/>
+        </w:rPr>
+        <w:t>superchave</w:t>
+      </w:r>
+      <w:proofErr w:type="spellEnd"/>
+      <w:r>
+        <w:rPr>
+          <w:sz w:val="28"/>
+          <w:szCs w:val="28"/>
+          <w:lang w:val="pt-PT"/>
+        </w:rPr>
+        <w:t xml:space="preserve"> ou Y for consistidos </w:t>
+      </w:r>
+      <w:proofErr w:type="spellStart"/>
+      <w:r>
+        <w:rPr>
+          <w:sz w:val="28"/>
+          <w:szCs w:val="28"/>
+          <w:lang w:val="pt-PT"/>
+        </w:rPr>
+        <w:t>so</w:t>
+      </w:r>
+      <w:proofErr w:type="spellEnd"/>
+      <w:r>
+        <w:rPr>
+          <w:sz w:val="28"/>
+          <w:szCs w:val="28"/>
+          <w:lang w:val="pt-PT"/>
+        </w:rPr>
+        <w:t xml:space="preserve"> por atributos primos, podemos afirmar esta forma normal, e como já tínhamos provado que as dependências funcionais estão na forma normal de </w:t>
+      </w:r>
+      <w:proofErr w:type="spellStart"/>
+      <w:r>
+        <w:rPr>
+          <w:sz w:val="28"/>
+          <w:szCs w:val="28"/>
+          <w:lang w:val="pt-PT"/>
+        </w:rPr>
+        <w:t>boyce</w:t>
+      </w:r>
+      <w:r>
+        <w:rPr>
+          <w:sz w:val="28"/>
+          <w:szCs w:val="28"/>
+          <w:lang w:val="pt-PT"/>
+        </w:rPr>
+        <w:t>-</w:t>
+      </w:r>
+      <w:r>
+        <w:rPr>
+          <w:sz w:val="28"/>
+          <w:szCs w:val="28"/>
+          <w:lang w:val="pt-PT"/>
+        </w:rPr>
+        <w:t>codd</w:t>
+      </w:r>
+      <w:proofErr w:type="spellEnd"/>
+      <w:r>
+        <w:rPr>
+          <w:sz w:val="28"/>
+          <w:szCs w:val="28"/>
+          <w:lang w:val="pt-PT"/>
+        </w:rPr>
+        <w:t xml:space="preserve"> então implica que esteja também na terceira forma normal, </w:t>
+      </w:r>
+      <w:r>
+        <w:rPr>
+          <w:sz w:val="28"/>
+          <w:szCs w:val="28"/>
+          <w:lang w:val="pt-PT"/>
+        </w:rPr>
+        <w:t>dando que BCNF é uma versão mais avançado da terceira forma normal.</w:t>
+      </w:r>
     </w:p>
     <w:p>
       <w:pPr>
@@ -5740,131 +5326,123 @@
           <w:szCs w:val="28"/>
           <w:lang w:val="pt-PT"/>
         </w:rPr>
+        <w:t>idOcorrenciaCadeira</w:t>
+      </w:r>
+      <w:proofErr w:type="spellEnd"/>
+      <w:r>
+        <w:rPr>
+          <w:sz w:val="28"/>
+          <w:szCs w:val="28"/>
+          <w:lang w:val="pt-PT"/>
+        </w:rPr>
+        <w:t xml:space="preserve"> deve ser única;</w:t>
+      </w:r>
+    </w:p>
+    <w:p>
+      <w:pPr>
+        <w:rPr>
+          <w:rFonts w:hint="eastAsia"/>
+          <w:b/>
+          <w:bCs/>
+          <w:sz w:val="32"/>
+          <w:szCs w:val="32"/>
+          <w:lang w:val="pt-PT"/>
+        </w:rPr>
+      </w:pPr>
+      <w:proofErr w:type="spellStart"/>
+      <w:r>
+        <w:rPr>
+          <w:b/>
+          <w:bCs/>
+          <w:sz w:val="32"/>
+          <w:szCs w:val="32"/>
+          <w:lang w:val="pt-PT"/>
+        </w:rPr>
+        <w:t>Epoca</w:t>
+      </w:r>
+      <w:proofErr w:type="spellEnd"/>
+      <w:r>
+        <w:rPr>
+          <w:b/>
+          <w:bCs/>
+          <w:sz w:val="32"/>
+          <w:szCs w:val="32"/>
+          <w:lang w:val="pt-PT"/>
+        </w:rPr>
+        <w:t xml:space="preserve">: </w:t>
+      </w:r>
+    </w:p>
+    <w:p>
+      <w:pPr>
+        <w:ind w:firstLine="709"/>
+        <w:rPr>
+          <w:rFonts w:hint="eastAsia"/>
+          <w:sz w:val="28"/>
+          <w:szCs w:val="28"/>
+          <w:lang w:val="pt-PT"/>
+        </w:rPr>
+      </w:pPr>
+      <w:proofErr w:type="spellStart"/>
+      <w:r>
+        <w:rPr>
+          <w:sz w:val="28"/>
+          <w:szCs w:val="28"/>
+          <w:lang w:val="pt-PT"/>
+        </w:rPr>
+        <w:t>idEpoca</w:t>
+      </w:r>
+      <w:proofErr w:type="spellEnd"/>
+      <w:r>
+        <w:rPr>
+          <w:sz w:val="28"/>
+          <w:szCs w:val="28"/>
+          <w:lang w:val="pt-PT"/>
+        </w:rPr>
+        <w:t xml:space="preserve"> deve ser única; </w:t>
+      </w:r>
+    </w:p>
+    <w:p>
+      <w:pPr>
+        <w:ind w:firstLine="709"/>
+        <w:rPr>
+          <w:rFonts w:hint="eastAsia"/>
+          <w:b/>
+          <w:bCs/>
+          <w:sz w:val="28"/>
+          <w:szCs w:val="28"/>
+          <w:lang w:val="pt-PT"/>
+        </w:rPr>
+      </w:pPr>
+      <w:r>
+        <w:rPr>
+          <w:sz w:val="28"/>
+          <w:szCs w:val="28"/>
+          <w:lang w:val="pt-PT"/>
+        </w:rPr>
+        <w:t>semestre deve ser "Primeiro" ou "Segundo";</w:t>
+      </w:r>
+    </w:p>
+    <w:p>
+      <w:pPr>
+        <w:rPr>
+          <w:rFonts w:hint="eastAsia"/>
+          <w:b/>
+          <w:bCs/>
+          <w:sz w:val="32"/>
+          <w:szCs w:val="32"/>
+          <w:lang w:val="pt-PT"/>
+        </w:rPr>
+      </w:pPr>
+      <w:proofErr w:type="spellStart"/>
+      <w:r>
+        <w:rPr>
+          <w:b/>
+          <w:bCs/>
+          <w:sz w:val="32"/>
+          <w:szCs w:val="32"/>
+          <w:lang w:val="pt-PT"/>
+        </w:rPr>
         <w:lastRenderedPageBreak/>
-        <w:t>idOcorrenciaCadeira</w:t>
-      </w:r>
-      <w:proofErr w:type="spellEnd"/>
-      <w:r>
-        <w:rPr>
-          <w:sz w:val="28"/>
-          <w:szCs w:val="28"/>
-          <w:lang w:val="pt-PT"/>
-        </w:rPr>
-        <w:t xml:space="preserve"> deve ser única;</w:t>
-      </w:r>
-    </w:p>
-    <w:p>
-      <w:pPr>
-        <w:rPr>
-          <w:rFonts w:hint="eastAsia"/>
-          <w:b/>
-          <w:bCs/>
-          <w:sz w:val="32"/>
-          <w:szCs w:val="32"/>
-          <w:lang w:val="pt-PT"/>
-        </w:rPr>
-      </w:pPr>
-      <w:proofErr w:type="spellStart"/>
-      <w:r>
-        <w:rPr>
-          <w:b/>
-          <w:bCs/>
-          <w:sz w:val="32"/>
-          <w:szCs w:val="32"/>
-          <w:lang w:val="pt-PT"/>
-        </w:rPr>
-        <w:t>Epoca</w:t>
-      </w:r>
-      <w:proofErr w:type="spellEnd"/>
-      <w:r>
-        <w:rPr>
-          <w:b/>
-          <w:bCs/>
-          <w:sz w:val="32"/>
-          <w:szCs w:val="32"/>
-          <w:lang w:val="pt-PT"/>
-        </w:rPr>
-        <w:t xml:space="preserve">: </w:t>
-      </w:r>
-    </w:p>
-    <w:p>
-      <w:pPr>
-        <w:ind w:firstLine="709"/>
-        <w:rPr>
-          <w:rFonts w:hint="eastAsia"/>
-          <w:sz w:val="28"/>
-          <w:szCs w:val="28"/>
-          <w:lang w:val="pt-PT"/>
-        </w:rPr>
-      </w:pPr>
-      <w:proofErr w:type="spellStart"/>
-      <w:r>
-        <w:rPr>
-          <w:sz w:val="28"/>
-          <w:szCs w:val="28"/>
-          <w:lang w:val="pt-PT"/>
-        </w:rPr>
-        <w:t>idEpoca</w:t>
-      </w:r>
-      <w:proofErr w:type="spellEnd"/>
-      <w:r>
-        <w:rPr>
-          <w:sz w:val="28"/>
-          <w:szCs w:val="28"/>
-          <w:lang w:val="pt-PT"/>
-        </w:rPr>
-        <w:t xml:space="preserve"> deve ser única; </w:t>
-      </w:r>
-    </w:p>
-    <w:p>
-      <w:pPr>
-        <w:ind w:firstLine="709"/>
-        <w:rPr>
-          <w:rFonts w:hint="eastAsia"/>
-          <w:b/>
-          <w:bCs/>
-          <w:sz w:val="28"/>
-          <w:szCs w:val="28"/>
-          <w:lang w:val="pt-PT"/>
-        </w:rPr>
-      </w:pPr>
-      <w:r>
-        <w:rPr>
-          <w:sz w:val="28"/>
-          <w:szCs w:val="28"/>
-          <w:lang w:val="pt-PT"/>
-        </w:rPr>
-        <w:t xml:space="preserve">semestre deve ser </w:t>
-      </w:r>
-      <w:r>
-        <w:rPr>
-          <w:sz w:val="28"/>
-          <w:szCs w:val="28"/>
-          <w:lang w:val="pt-PT"/>
-        </w:rPr>
-        <w:t>"Primeiro" ou "Segundo";</w:t>
-      </w:r>
-    </w:p>
-    <w:p>
-      <w:pPr>
-        <w:rPr>
-          <w:rFonts w:hint="eastAsia"/>
-          <w:b/>
-          <w:bCs/>
-          <w:sz w:val="32"/>
-          <w:szCs w:val="32"/>
-          <w:lang w:val="pt-PT"/>
-        </w:rPr>
-      </w:pPr>
-      <w:proofErr w:type="spellStart"/>
-      <w:r>
-        <w:rPr>
-          <w:b/>
-          <w:bCs/>
-          <w:sz w:val="32"/>
-          <w:szCs w:val="32"/>
-          <w:lang w:val="pt-PT"/>
-        </w:rPr>
         <w:t>ComponenteAvaliacao</w:t>
       </w:r>
       <w:proofErr w:type="spellEnd"/>
@@ -6246,13 +5824,6 @@
           <w:lang w:val="pt-PT"/>
         </w:rPr>
         <w:tab/>
-      </w:r>
-      <w:r>
-        <w:rPr>
-          <w:sz w:val="28"/>
-          <w:szCs w:val="28"/>
-          <w:lang w:val="pt-PT"/>
-        </w:rPr>
         <w:t xml:space="preserve">Não tem restrições </w:t>
       </w:r>
     </w:p>
@@ -6504,15 +6075,7 @@
           <w:szCs w:val="28"/>
           <w:lang w:val="pt-PT"/>
         </w:rPr>
-        <w:t>i</w:t>
-      </w:r>
-      <w:r>
-        <w:rPr>
-          <w:sz w:val="28"/>
-          <w:szCs w:val="28"/>
-          <w:lang w:val="pt-PT"/>
-        </w:rPr>
-        <w:t>d é único;</w:t>
+        <w:t>id é único;</w:t>
       </w:r>
     </w:p>
     <w:p>
@@ -7865,7 +7428,7 @@
 </file>
 
 <file path=customXml/itemProps1.xml><?xml version="1.0" encoding="utf-8"?>
-<ds:datastoreItem xmlns:ds="http://schemas.openxmlformats.org/officeDocument/2006/customXml" ds:itemID="{A8156818-BDA6-48D5-B52A-124D36E9426D}">
+<ds:datastoreItem xmlns:ds="http://schemas.openxmlformats.org/officeDocument/2006/customXml" ds:itemID="{FEE7ABF8-E43B-4CF0-B7DE-C061916A686B}">
   <ds:schemaRefs>
     <ds:schemaRef ds:uri="http://schemas.openxmlformats.org/officeDocument/2006/bibliography"/>
   </ds:schemaRefs>

--- a/3rd Submission/Relatorio.docx
+++ b/3rd Submission/Relatorio.docx
@@ -757,6 +757,7 @@
     <w:p>
       <w:pPr>
         <w:rPr>
+          <w:rFonts w:hint="eastAsia"/>
           <w:lang w:val="pt-PT"/>
         </w:rPr>
       </w:pPr>
@@ -776,13 +777,15 @@
     <w:p>
       <w:pPr>
         <w:rPr>
-          <w:lang w:val="pt-PT"/>
-        </w:rPr>
-      </w:pPr>
-    </w:p>
-    <w:p>
-      <w:pPr>
-        <w:rPr>
+          <w:rFonts w:hint="eastAsia"/>
+          <w:lang w:val="pt-PT"/>
+        </w:rPr>
+      </w:pPr>
+    </w:p>
+    <w:p>
+      <w:pPr>
+        <w:rPr>
+          <w:rFonts w:hint="eastAsia"/>
           <w:lang w:val="pt-PT"/>
         </w:rPr>
       </w:pPr>
@@ -796,13 +799,15 @@
     <w:p>
       <w:pPr>
         <w:rPr>
-          <w:lang w:val="pt-PT"/>
-        </w:rPr>
-      </w:pPr>
-    </w:p>
-    <w:p>
-      <w:pPr>
-        <w:rPr>
+          <w:rFonts w:hint="eastAsia"/>
+          <w:lang w:val="pt-PT"/>
+        </w:rPr>
+      </w:pPr>
+    </w:p>
+    <w:p>
+      <w:pPr>
+        <w:rPr>
+          <w:rFonts w:hint="eastAsia"/>
           <w:lang w:val="pt-PT"/>
         </w:rPr>
       </w:pPr>
@@ -816,6 +821,7 @@
     <w:p>
       <w:pPr>
         <w:rPr>
+          <w:rFonts w:hint="eastAsia"/>
           <w:lang w:val="pt-PT"/>
         </w:rPr>
       </w:pPr>
@@ -837,6 +843,7 @@
     <w:p>
       <w:pPr>
         <w:rPr>
+          <w:rFonts w:hint="eastAsia"/>
           <w:lang w:val="pt-PT"/>
         </w:rPr>
       </w:pPr>
@@ -1504,25 +1511,7 @@
           <w:lang w:val="pt-PT"/>
         </w:rPr>
         <w:tab/>
-        <w:t xml:space="preserve">    Page </w:t>
-      </w:r>
-      <w:r>
-        <w:rPr>
-          <w:lang w:val="pt-PT"/>
-        </w:rPr>
-        <w:t>2</w:t>
-      </w:r>
-      <w:r>
-        <w:rPr>
-          <w:lang w:val="pt-PT"/>
-        </w:rPr>
-        <w:t xml:space="preserve"> of </w:t>
-      </w:r>
-      <w:r>
-        <w:rPr>
-          <w:lang w:val="pt-PT"/>
-        </w:rPr>
-        <w:t>12</w:t>
+        <w:t xml:space="preserve">    Page 2 of 12</w:t>
       </w:r>
     </w:p>
     <w:p>
@@ -1645,42 +1634,47 @@
         <w:spacing w:line="288" w:lineRule="auto"/>
         <w:jc w:val="both"/>
         <w:rPr>
-          <w:lang w:val="pt-PT"/>
-        </w:rPr>
-      </w:pPr>
-    </w:p>
-    <w:p>
-      <w:pPr>
-        <w:spacing w:line="288" w:lineRule="auto"/>
-        <w:jc w:val="both"/>
-        <w:rPr>
-          <w:lang w:val="pt-PT"/>
-        </w:rPr>
-      </w:pPr>
-    </w:p>
-    <w:p>
-      <w:pPr>
-        <w:spacing w:line="288" w:lineRule="auto"/>
-        <w:jc w:val="both"/>
-        <w:rPr>
-          <w:lang w:val="pt-PT"/>
-        </w:rPr>
-      </w:pPr>
-    </w:p>
-    <w:p>
-      <w:pPr>
-        <w:spacing w:line="288" w:lineRule="auto"/>
-        <w:jc w:val="both"/>
-        <w:rPr>
-          <w:lang w:val="pt-PT"/>
-        </w:rPr>
-      </w:pPr>
-    </w:p>
-    <w:p>
-      <w:pPr>
-        <w:spacing w:line="288" w:lineRule="auto"/>
-        <w:jc w:val="both"/>
-        <w:rPr>
+          <w:rFonts w:hint="eastAsia"/>
+          <w:lang w:val="pt-PT"/>
+        </w:rPr>
+      </w:pPr>
+    </w:p>
+    <w:p>
+      <w:pPr>
+        <w:spacing w:line="288" w:lineRule="auto"/>
+        <w:jc w:val="both"/>
+        <w:rPr>
+          <w:rFonts w:hint="eastAsia"/>
+          <w:lang w:val="pt-PT"/>
+        </w:rPr>
+      </w:pPr>
+    </w:p>
+    <w:p>
+      <w:pPr>
+        <w:spacing w:line="288" w:lineRule="auto"/>
+        <w:jc w:val="both"/>
+        <w:rPr>
+          <w:rFonts w:hint="eastAsia"/>
+          <w:lang w:val="pt-PT"/>
+        </w:rPr>
+      </w:pPr>
+    </w:p>
+    <w:p>
+      <w:pPr>
+        <w:spacing w:line="288" w:lineRule="auto"/>
+        <w:jc w:val="both"/>
+        <w:rPr>
+          <w:rFonts w:hint="eastAsia"/>
+          <w:lang w:val="pt-PT"/>
+        </w:rPr>
+      </w:pPr>
+    </w:p>
+    <w:p>
+      <w:pPr>
+        <w:spacing w:line="288" w:lineRule="auto"/>
+        <w:jc w:val="both"/>
+        <w:rPr>
+          <w:rFonts w:hint="eastAsia"/>
           <w:lang w:val="pt-PT"/>
         </w:rPr>
       </w:pPr>
@@ -1693,6 +1687,7 @@
         <w:spacing w:line="288" w:lineRule="auto"/>
         <w:jc w:val="both"/>
         <w:rPr>
+          <w:rFonts w:hint="eastAsia"/>
           <w:lang w:val="pt-PT"/>
         </w:rPr>
       </w:pPr>
@@ -1705,6 +1700,7 @@
         <w:spacing w:line="288" w:lineRule="auto"/>
         <w:jc w:val="both"/>
         <w:rPr>
+          <w:rFonts w:hint="eastAsia"/>
           <w:lang w:val="pt-PT"/>
         </w:rPr>
       </w:pPr>
@@ -1717,6 +1713,7 @@
         <w:spacing w:line="288" w:lineRule="auto"/>
         <w:jc w:val="both"/>
         <w:rPr>
+          <w:rFonts w:hint="eastAsia"/>
           <w:lang w:val="pt-PT"/>
         </w:rPr>
       </w:pPr>
@@ -1729,6 +1726,7 @@
         <w:spacing w:line="288" w:lineRule="auto"/>
         <w:jc w:val="both"/>
         <w:rPr>
+          <w:rFonts w:hint="eastAsia"/>
           <w:lang w:val="pt-PT"/>
         </w:rPr>
       </w:pPr>
@@ -1741,6 +1739,7 @@
         <w:spacing w:line="288" w:lineRule="auto"/>
         <w:jc w:val="both"/>
         <w:rPr>
+          <w:rFonts w:hint="eastAsia"/>
           <w:lang w:val="pt-PT"/>
         </w:rPr>
       </w:pPr>
@@ -1753,6 +1752,7 @@
         <w:spacing w:line="288" w:lineRule="auto"/>
         <w:jc w:val="both"/>
         <w:rPr>
+          <w:rFonts w:hint="eastAsia"/>
           <w:lang w:val="pt-PT"/>
         </w:rPr>
       </w:pPr>
@@ -1765,6 +1765,7 @@
         <w:spacing w:line="288" w:lineRule="auto"/>
         <w:jc w:val="both"/>
         <w:rPr>
+          <w:rFonts w:hint="eastAsia"/>
           <w:lang w:val="pt-PT"/>
         </w:rPr>
       </w:pPr>
@@ -1777,6 +1778,7 @@
         <w:spacing w:line="288" w:lineRule="auto"/>
         <w:jc w:val="both"/>
         <w:rPr>
+          <w:rFonts w:hint="eastAsia"/>
           <w:lang w:val="pt-PT"/>
         </w:rPr>
       </w:pPr>
@@ -1789,6 +1791,7 @@
         <w:spacing w:line="288" w:lineRule="auto"/>
         <w:jc w:val="both"/>
         <w:rPr>
+          <w:rFonts w:hint="eastAsia"/>
           <w:lang w:val="pt-PT"/>
         </w:rPr>
       </w:pPr>
@@ -1809,106 +1812,90 @@
     <w:p>
       <w:pPr>
         <w:rPr>
-          <w:lang w:val="pt-PT"/>
-        </w:rPr>
-      </w:pPr>
-      <w:r>
-        <w:rPr>
-          <w:lang w:val="pt-PT"/>
-        </w:rPr>
-        <w:tab/>
-      </w:r>
-      <w:r>
-        <w:rPr>
-          <w:lang w:val="pt-PT"/>
-        </w:rPr>
-        <w:tab/>
-      </w:r>
-      <w:r>
-        <w:rPr>
-          <w:lang w:val="pt-PT"/>
-        </w:rPr>
-        <w:tab/>
-      </w:r>
-      <w:r>
-        <w:rPr>
-          <w:lang w:val="pt-PT"/>
-        </w:rPr>
-        <w:tab/>
-      </w:r>
-      <w:r>
-        <w:rPr>
-          <w:lang w:val="pt-PT"/>
-        </w:rPr>
-        <w:tab/>
-      </w:r>
-      <w:r>
-        <w:rPr>
-          <w:lang w:val="pt-PT"/>
-        </w:rPr>
-        <w:tab/>
-      </w:r>
-      <w:r>
-        <w:rPr>
-          <w:lang w:val="pt-PT"/>
-        </w:rPr>
-        <w:tab/>
-      </w:r>
-      <w:r>
-        <w:rPr>
-          <w:lang w:val="pt-PT"/>
-        </w:rPr>
-        <w:tab/>
-      </w:r>
-      <w:r>
-        <w:rPr>
-          <w:lang w:val="pt-PT"/>
-        </w:rPr>
-        <w:tab/>
-      </w:r>
-      <w:r>
-        <w:rPr>
-          <w:lang w:val="pt-PT"/>
-        </w:rPr>
-        <w:tab/>
-      </w:r>
-      <w:r>
-        <w:rPr>
-          <w:lang w:val="pt-PT"/>
-        </w:rPr>
-        <w:tab/>
-      </w:r>
-      <w:r>
-        <w:rPr>
-          <w:lang w:val="pt-PT"/>
-        </w:rPr>
-        <w:tab/>
-        <w:t xml:space="preserve">    Page </w:t>
-      </w:r>
-      <w:r>
-        <w:rPr>
-          <w:lang w:val="pt-PT"/>
-        </w:rPr>
-        <w:t>3</w:t>
-      </w:r>
-      <w:r>
-        <w:rPr>
-          <w:lang w:val="pt-PT"/>
-        </w:rPr>
-        <w:t xml:space="preserve"> of </w:t>
-      </w:r>
-      <w:r>
-        <w:rPr>
-          <w:lang w:val="pt-PT"/>
-        </w:rPr>
-        <w:t>12</w:t>
-      </w:r>
-    </w:p>
-    <w:p>
-      <w:pPr>
-        <w:spacing w:line="288" w:lineRule="auto"/>
-        <w:jc w:val="both"/>
-        <w:rPr>
+          <w:rFonts w:hint="eastAsia"/>
+          <w:lang w:val="pt-PT"/>
+        </w:rPr>
+      </w:pPr>
+      <w:r>
+        <w:rPr>
+          <w:lang w:val="pt-PT"/>
+        </w:rPr>
+        <w:tab/>
+      </w:r>
+      <w:r>
+        <w:rPr>
+          <w:lang w:val="pt-PT"/>
+        </w:rPr>
+        <w:tab/>
+      </w:r>
+      <w:r>
+        <w:rPr>
+          <w:lang w:val="pt-PT"/>
+        </w:rPr>
+        <w:tab/>
+      </w:r>
+      <w:r>
+        <w:rPr>
+          <w:lang w:val="pt-PT"/>
+        </w:rPr>
+        <w:tab/>
+      </w:r>
+      <w:r>
+        <w:rPr>
+          <w:lang w:val="pt-PT"/>
+        </w:rPr>
+        <w:tab/>
+      </w:r>
+      <w:r>
+        <w:rPr>
+          <w:lang w:val="pt-PT"/>
+        </w:rPr>
+        <w:tab/>
+      </w:r>
+      <w:r>
+        <w:rPr>
+          <w:lang w:val="pt-PT"/>
+        </w:rPr>
+        <w:tab/>
+      </w:r>
+      <w:r>
+        <w:rPr>
+          <w:lang w:val="pt-PT"/>
+        </w:rPr>
+        <w:tab/>
+      </w:r>
+      <w:r>
+        <w:rPr>
+          <w:lang w:val="pt-PT"/>
+        </w:rPr>
+        <w:tab/>
+      </w:r>
+      <w:r>
+        <w:rPr>
+          <w:lang w:val="pt-PT"/>
+        </w:rPr>
+        <w:tab/>
+      </w:r>
+      <w:r>
+        <w:rPr>
+          <w:lang w:val="pt-PT"/>
+        </w:rPr>
+        <w:tab/>
+      </w:r>
+      <w:r>
+        <w:rPr>
+          <w:lang w:val="pt-PT"/>
+        </w:rPr>
+        <w:tab/>
+        <w:t xml:space="preserve">    Page 3 of 12</w:t>
+      </w:r>
+    </w:p>
+    <w:p>
+      <w:pPr>
+        <w:spacing w:line="288" w:lineRule="auto"/>
+        <w:jc w:val="both"/>
+        <w:rPr>
+          <w:rFonts w:hint="eastAsia"/>
           <w:lang w:val="pt-PT"/>
         </w:rPr>
       </w:pPr>
@@ -1972,249 +1959,277 @@
         <w:spacing w:line="288" w:lineRule="auto"/>
         <w:jc w:val="both"/>
         <w:rPr>
-          <w:lang w:val="pt-PT"/>
-        </w:rPr>
-      </w:pPr>
-    </w:p>
-    <w:p>
-      <w:pPr>
-        <w:spacing w:line="288" w:lineRule="auto"/>
-        <w:jc w:val="both"/>
-        <w:rPr>
-          <w:lang w:val="pt-PT"/>
-        </w:rPr>
-      </w:pPr>
-    </w:p>
-    <w:p>
-      <w:pPr>
-        <w:spacing w:line="288" w:lineRule="auto"/>
-        <w:jc w:val="both"/>
-        <w:rPr>
-          <w:lang w:val="pt-PT"/>
-        </w:rPr>
-      </w:pPr>
-    </w:p>
-    <w:p>
-      <w:pPr>
-        <w:spacing w:line="288" w:lineRule="auto"/>
-        <w:jc w:val="both"/>
-        <w:rPr>
-          <w:lang w:val="pt-PT"/>
-        </w:rPr>
-      </w:pPr>
-    </w:p>
-    <w:p>
-      <w:pPr>
-        <w:spacing w:line="288" w:lineRule="auto"/>
-        <w:jc w:val="both"/>
-        <w:rPr>
-          <w:lang w:val="pt-PT"/>
-        </w:rPr>
-      </w:pPr>
-    </w:p>
-    <w:p>
-      <w:pPr>
-        <w:spacing w:line="288" w:lineRule="auto"/>
-        <w:jc w:val="both"/>
-        <w:rPr>
-          <w:lang w:val="pt-PT"/>
-        </w:rPr>
-      </w:pPr>
-    </w:p>
-    <w:p>
-      <w:pPr>
-        <w:spacing w:line="288" w:lineRule="auto"/>
-        <w:jc w:val="both"/>
-        <w:rPr>
-          <w:lang w:val="pt-PT"/>
-        </w:rPr>
-      </w:pPr>
-    </w:p>
-    <w:p>
-      <w:pPr>
-        <w:spacing w:line="288" w:lineRule="auto"/>
-        <w:jc w:val="both"/>
-        <w:rPr>
-          <w:lang w:val="pt-PT"/>
-        </w:rPr>
-      </w:pPr>
-    </w:p>
-    <w:p>
-      <w:pPr>
-        <w:spacing w:line="288" w:lineRule="auto"/>
-        <w:jc w:val="both"/>
-        <w:rPr>
-          <w:lang w:val="pt-PT"/>
-        </w:rPr>
-      </w:pPr>
-    </w:p>
-    <w:p>
-      <w:pPr>
-        <w:spacing w:line="288" w:lineRule="auto"/>
-        <w:jc w:val="both"/>
-        <w:rPr>
-          <w:lang w:val="pt-PT"/>
-        </w:rPr>
-      </w:pPr>
-    </w:p>
-    <w:p>
-      <w:pPr>
-        <w:spacing w:line="288" w:lineRule="auto"/>
-        <w:jc w:val="both"/>
-        <w:rPr>
-          <w:lang w:val="pt-PT"/>
-        </w:rPr>
-      </w:pPr>
-    </w:p>
-    <w:p>
-      <w:pPr>
-        <w:spacing w:line="288" w:lineRule="auto"/>
-        <w:jc w:val="both"/>
-        <w:rPr>
-          <w:lang w:val="pt-PT"/>
-        </w:rPr>
-      </w:pPr>
-    </w:p>
-    <w:p>
-      <w:pPr>
-        <w:spacing w:line="288" w:lineRule="auto"/>
-        <w:jc w:val="both"/>
-        <w:rPr>
-          <w:lang w:val="pt-PT"/>
-        </w:rPr>
-      </w:pPr>
-    </w:p>
-    <w:p>
-      <w:pPr>
-        <w:spacing w:line="288" w:lineRule="auto"/>
-        <w:jc w:val="both"/>
-        <w:rPr>
-          <w:lang w:val="pt-PT"/>
-        </w:rPr>
-      </w:pPr>
-    </w:p>
-    <w:p>
-      <w:pPr>
-        <w:spacing w:line="288" w:lineRule="auto"/>
-        <w:jc w:val="both"/>
-        <w:rPr>
-          <w:lang w:val="pt-PT"/>
-        </w:rPr>
-      </w:pPr>
-    </w:p>
-    <w:p>
-      <w:pPr>
-        <w:spacing w:line="288" w:lineRule="auto"/>
-        <w:jc w:val="both"/>
-        <w:rPr>
-          <w:lang w:val="pt-PT"/>
-        </w:rPr>
-      </w:pPr>
-    </w:p>
-    <w:p>
-      <w:pPr>
-        <w:spacing w:line="288" w:lineRule="auto"/>
-        <w:jc w:val="both"/>
-        <w:rPr>
-          <w:lang w:val="pt-PT"/>
-        </w:rPr>
-      </w:pPr>
-    </w:p>
-    <w:p>
-      <w:pPr>
-        <w:spacing w:line="288" w:lineRule="auto"/>
-        <w:jc w:val="both"/>
-        <w:rPr>
-          <w:lang w:val="pt-PT"/>
-        </w:rPr>
-      </w:pPr>
-    </w:p>
-    <w:p>
-      <w:pPr>
-        <w:spacing w:line="288" w:lineRule="auto"/>
-        <w:jc w:val="both"/>
-        <w:rPr>
-          <w:lang w:val="pt-PT"/>
-        </w:rPr>
-      </w:pPr>
-    </w:p>
-    <w:p>
-      <w:pPr>
-        <w:spacing w:line="288" w:lineRule="auto"/>
-        <w:jc w:val="both"/>
-        <w:rPr>
-          <w:lang w:val="pt-PT"/>
-        </w:rPr>
-      </w:pPr>
-    </w:p>
-    <w:p>
-      <w:pPr>
-        <w:spacing w:line="288" w:lineRule="auto"/>
-        <w:jc w:val="both"/>
-        <w:rPr>
-          <w:lang w:val="pt-PT"/>
-        </w:rPr>
-      </w:pPr>
-    </w:p>
-    <w:p>
-      <w:pPr>
-        <w:spacing w:line="288" w:lineRule="auto"/>
-        <w:jc w:val="both"/>
-        <w:rPr>
-          <w:lang w:val="pt-PT"/>
-        </w:rPr>
-      </w:pPr>
-    </w:p>
-    <w:p>
-      <w:pPr>
-        <w:spacing w:line="288" w:lineRule="auto"/>
-        <w:jc w:val="both"/>
-        <w:rPr>
-          <w:lang w:val="pt-PT"/>
-        </w:rPr>
-      </w:pPr>
-    </w:p>
-    <w:p>
-      <w:pPr>
-        <w:spacing w:line="288" w:lineRule="auto"/>
-        <w:jc w:val="both"/>
-        <w:rPr>
-          <w:lang w:val="pt-PT"/>
-        </w:rPr>
-      </w:pPr>
-    </w:p>
-    <w:p>
-      <w:pPr>
-        <w:spacing w:line="288" w:lineRule="auto"/>
-        <w:jc w:val="both"/>
-        <w:rPr>
-          <w:lang w:val="pt-PT"/>
-        </w:rPr>
-      </w:pPr>
-    </w:p>
-    <w:p>
-      <w:pPr>
-        <w:spacing w:line="288" w:lineRule="auto"/>
-        <w:jc w:val="both"/>
-        <w:rPr>
-          <w:lang w:val="pt-PT"/>
-        </w:rPr>
-      </w:pPr>
-    </w:p>
-    <w:p>
-      <w:pPr>
-        <w:spacing w:line="288" w:lineRule="auto"/>
-        <w:jc w:val="both"/>
-        <w:rPr>
-          <w:lang w:val="pt-PT"/>
-        </w:rPr>
-      </w:pPr>
-    </w:p>
-    <w:p>
-      <w:pPr>
-        <w:spacing w:line="288" w:lineRule="auto"/>
-        <w:jc w:val="both"/>
-        <w:rPr>
+          <w:rFonts w:hint="eastAsia"/>
+          <w:lang w:val="pt-PT"/>
+        </w:rPr>
+      </w:pPr>
+    </w:p>
+    <w:p>
+      <w:pPr>
+        <w:spacing w:line="288" w:lineRule="auto"/>
+        <w:jc w:val="both"/>
+        <w:rPr>
+          <w:rFonts w:hint="eastAsia"/>
+          <w:lang w:val="pt-PT"/>
+        </w:rPr>
+      </w:pPr>
+    </w:p>
+    <w:p>
+      <w:pPr>
+        <w:spacing w:line="288" w:lineRule="auto"/>
+        <w:jc w:val="both"/>
+        <w:rPr>
+          <w:rFonts w:hint="eastAsia"/>
+          <w:lang w:val="pt-PT"/>
+        </w:rPr>
+      </w:pPr>
+    </w:p>
+    <w:p>
+      <w:pPr>
+        <w:spacing w:line="288" w:lineRule="auto"/>
+        <w:jc w:val="both"/>
+        <w:rPr>
+          <w:rFonts w:hint="eastAsia"/>
+          <w:lang w:val="pt-PT"/>
+        </w:rPr>
+      </w:pPr>
+    </w:p>
+    <w:p>
+      <w:pPr>
+        <w:spacing w:line="288" w:lineRule="auto"/>
+        <w:jc w:val="both"/>
+        <w:rPr>
+          <w:rFonts w:hint="eastAsia"/>
+          <w:lang w:val="pt-PT"/>
+        </w:rPr>
+      </w:pPr>
+    </w:p>
+    <w:p>
+      <w:pPr>
+        <w:spacing w:line="288" w:lineRule="auto"/>
+        <w:jc w:val="both"/>
+        <w:rPr>
+          <w:rFonts w:hint="eastAsia"/>
+          <w:lang w:val="pt-PT"/>
+        </w:rPr>
+      </w:pPr>
+    </w:p>
+    <w:p>
+      <w:pPr>
+        <w:spacing w:line="288" w:lineRule="auto"/>
+        <w:jc w:val="both"/>
+        <w:rPr>
+          <w:rFonts w:hint="eastAsia"/>
+          <w:lang w:val="pt-PT"/>
+        </w:rPr>
+      </w:pPr>
+    </w:p>
+    <w:p>
+      <w:pPr>
+        <w:spacing w:line="288" w:lineRule="auto"/>
+        <w:jc w:val="both"/>
+        <w:rPr>
+          <w:rFonts w:hint="eastAsia"/>
+          <w:lang w:val="pt-PT"/>
+        </w:rPr>
+      </w:pPr>
+    </w:p>
+    <w:p>
+      <w:pPr>
+        <w:spacing w:line="288" w:lineRule="auto"/>
+        <w:jc w:val="both"/>
+        <w:rPr>
+          <w:rFonts w:hint="eastAsia"/>
+          <w:lang w:val="pt-PT"/>
+        </w:rPr>
+      </w:pPr>
+    </w:p>
+    <w:p>
+      <w:pPr>
+        <w:spacing w:line="288" w:lineRule="auto"/>
+        <w:jc w:val="both"/>
+        <w:rPr>
+          <w:rFonts w:hint="eastAsia"/>
+          <w:lang w:val="pt-PT"/>
+        </w:rPr>
+      </w:pPr>
+    </w:p>
+    <w:p>
+      <w:pPr>
+        <w:spacing w:line="288" w:lineRule="auto"/>
+        <w:jc w:val="both"/>
+        <w:rPr>
+          <w:rFonts w:hint="eastAsia"/>
+          <w:lang w:val="pt-PT"/>
+        </w:rPr>
+      </w:pPr>
+    </w:p>
+    <w:p>
+      <w:pPr>
+        <w:spacing w:line="288" w:lineRule="auto"/>
+        <w:jc w:val="both"/>
+        <w:rPr>
+          <w:rFonts w:hint="eastAsia"/>
+          <w:lang w:val="pt-PT"/>
+        </w:rPr>
+      </w:pPr>
+    </w:p>
+    <w:p>
+      <w:pPr>
+        <w:spacing w:line="288" w:lineRule="auto"/>
+        <w:jc w:val="both"/>
+        <w:rPr>
+          <w:rFonts w:hint="eastAsia"/>
+          <w:lang w:val="pt-PT"/>
+        </w:rPr>
+      </w:pPr>
+    </w:p>
+    <w:p>
+      <w:pPr>
+        <w:spacing w:line="288" w:lineRule="auto"/>
+        <w:jc w:val="both"/>
+        <w:rPr>
+          <w:rFonts w:hint="eastAsia"/>
+          <w:lang w:val="pt-PT"/>
+        </w:rPr>
+      </w:pPr>
+    </w:p>
+    <w:p>
+      <w:pPr>
+        <w:spacing w:line="288" w:lineRule="auto"/>
+        <w:jc w:val="both"/>
+        <w:rPr>
+          <w:rFonts w:hint="eastAsia"/>
+          <w:lang w:val="pt-PT"/>
+        </w:rPr>
+      </w:pPr>
+    </w:p>
+    <w:p>
+      <w:pPr>
+        <w:spacing w:line="288" w:lineRule="auto"/>
+        <w:jc w:val="both"/>
+        <w:rPr>
+          <w:rFonts w:hint="eastAsia"/>
+          <w:lang w:val="pt-PT"/>
+        </w:rPr>
+      </w:pPr>
+    </w:p>
+    <w:p>
+      <w:pPr>
+        <w:spacing w:line="288" w:lineRule="auto"/>
+        <w:jc w:val="both"/>
+        <w:rPr>
+          <w:rFonts w:hint="eastAsia"/>
+          <w:lang w:val="pt-PT"/>
+        </w:rPr>
+      </w:pPr>
+    </w:p>
+    <w:p>
+      <w:pPr>
+        <w:spacing w:line="288" w:lineRule="auto"/>
+        <w:jc w:val="both"/>
+        <w:rPr>
+          <w:rFonts w:hint="eastAsia"/>
+          <w:lang w:val="pt-PT"/>
+        </w:rPr>
+      </w:pPr>
+    </w:p>
+    <w:p>
+      <w:pPr>
+        <w:spacing w:line="288" w:lineRule="auto"/>
+        <w:jc w:val="both"/>
+        <w:rPr>
+          <w:rFonts w:hint="eastAsia"/>
+          <w:lang w:val="pt-PT"/>
+        </w:rPr>
+      </w:pPr>
+    </w:p>
+    <w:p>
+      <w:pPr>
+        <w:spacing w:line="288" w:lineRule="auto"/>
+        <w:jc w:val="both"/>
+        <w:rPr>
+          <w:rFonts w:hint="eastAsia"/>
+          <w:lang w:val="pt-PT"/>
+        </w:rPr>
+      </w:pPr>
+    </w:p>
+    <w:p>
+      <w:pPr>
+        <w:spacing w:line="288" w:lineRule="auto"/>
+        <w:jc w:val="both"/>
+        <w:rPr>
+          <w:rFonts w:hint="eastAsia"/>
+          <w:lang w:val="pt-PT"/>
+        </w:rPr>
+      </w:pPr>
+    </w:p>
+    <w:p>
+      <w:pPr>
+        <w:spacing w:line="288" w:lineRule="auto"/>
+        <w:jc w:val="both"/>
+        <w:rPr>
+          <w:rFonts w:hint="eastAsia"/>
+          <w:lang w:val="pt-PT"/>
+        </w:rPr>
+      </w:pPr>
+    </w:p>
+    <w:p>
+      <w:pPr>
+        <w:spacing w:line="288" w:lineRule="auto"/>
+        <w:jc w:val="both"/>
+        <w:rPr>
+          <w:rFonts w:hint="eastAsia"/>
+          <w:lang w:val="pt-PT"/>
+        </w:rPr>
+      </w:pPr>
+    </w:p>
+    <w:p>
+      <w:pPr>
+        <w:spacing w:line="288" w:lineRule="auto"/>
+        <w:jc w:val="both"/>
+        <w:rPr>
+          <w:rFonts w:hint="eastAsia"/>
+          <w:lang w:val="pt-PT"/>
+        </w:rPr>
+      </w:pPr>
+    </w:p>
+    <w:p>
+      <w:pPr>
+        <w:spacing w:line="288" w:lineRule="auto"/>
+        <w:jc w:val="both"/>
+        <w:rPr>
+          <w:rFonts w:hint="eastAsia"/>
+          <w:lang w:val="pt-PT"/>
+        </w:rPr>
+      </w:pPr>
+    </w:p>
+    <w:p>
+      <w:pPr>
+        <w:spacing w:line="288" w:lineRule="auto"/>
+        <w:jc w:val="both"/>
+        <w:rPr>
+          <w:rFonts w:hint="eastAsia"/>
+          <w:lang w:val="pt-PT"/>
+        </w:rPr>
+      </w:pPr>
+    </w:p>
+    <w:p>
+      <w:pPr>
+        <w:spacing w:line="288" w:lineRule="auto"/>
+        <w:jc w:val="both"/>
+        <w:rPr>
+          <w:rFonts w:hint="eastAsia"/>
+          <w:lang w:val="pt-PT"/>
+        </w:rPr>
+      </w:pPr>
+    </w:p>
+    <w:p>
+      <w:pPr>
+        <w:spacing w:line="288" w:lineRule="auto"/>
+        <w:jc w:val="both"/>
+        <w:rPr>
+          <w:rFonts w:hint="eastAsia"/>
           <w:lang w:val="pt-PT"/>
         </w:rPr>
       </w:pPr>
@@ -2227,6 +2242,7 @@
         <w:spacing w:line="288" w:lineRule="auto"/>
         <w:jc w:val="both"/>
         <w:rPr>
+          <w:rFonts w:hint="eastAsia"/>
           <w:lang w:val="pt-PT"/>
         </w:rPr>
       </w:pPr>
@@ -4393,6 +4409,7 @@
         <w:spacing w:line="288" w:lineRule="auto"/>
         <w:jc w:val="both"/>
         <w:rPr>
+          <w:rFonts w:hint="eastAsia"/>
           <w:lang w:val="pt-PT"/>
         </w:rPr>
       </w:pPr>
@@ -4405,6 +4422,7 @@
         <w:spacing w:line="288" w:lineRule="auto"/>
         <w:jc w:val="both"/>
         <w:rPr>
+          <w:rFonts w:hint="eastAsia"/>
           <w:lang w:val="pt-PT"/>
         </w:rPr>
       </w:pPr>
@@ -4417,6 +4435,7 @@
         <w:spacing w:line="288" w:lineRule="auto"/>
         <w:jc w:val="both"/>
         <w:rPr>
+          <w:rFonts w:hint="eastAsia"/>
           <w:lang w:val="pt-PT"/>
         </w:rPr>
       </w:pPr>
@@ -5629,6 +5648,7 @@
         <w:spacing w:line="288" w:lineRule="auto"/>
         <w:jc w:val="both"/>
         <w:rPr>
+          <w:rFonts w:hint="eastAsia"/>
           <w:lang w:val="pt-PT"/>
         </w:rPr>
       </w:pPr>
@@ -5641,6 +5661,7 @@
         <w:spacing w:line="288" w:lineRule="auto"/>
         <w:jc w:val="both"/>
         <w:rPr>
+          <w:rFonts w:hint="eastAsia"/>
           <w:lang w:val="pt-PT"/>
         </w:rPr>
       </w:pPr>
@@ -5653,6 +5674,7 @@
         <w:spacing w:line="288" w:lineRule="auto"/>
         <w:jc w:val="both"/>
         <w:rPr>
+          <w:rFonts w:hint="eastAsia"/>
           <w:lang w:val="pt-PT"/>
         </w:rPr>
       </w:pPr>
@@ -5665,6 +5687,7 @@
         <w:spacing w:line="288" w:lineRule="auto"/>
         <w:jc w:val="both"/>
         <w:rPr>
+          <w:rFonts w:hint="eastAsia"/>
           <w:lang w:val="pt-PT"/>
         </w:rPr>
       </w:pPr>
@@ -5677,6 +5700,7 @@
         <w:spacing w:line="288" w:lineRule="auto"/>
         <w:jc w:val="both"/>
         <w:rPr>
+          <w:rFonts w:hint="eastAsia"/>
           <w:lang w:val="pt-PT"/>
         </w:rPr>
       </w:pPr>
@@ -5689,6 +5713,7 @@
         <w:spacing w:line="288" w:lineRule="auto"/>
         <w:jc w:val="both"/>
         <w:rPr>
+          <w:rFonts w:hint="eastAsia"/>
           <w:lang w:val="pt-PT"/>
         </w:rPr>
       </w:pPr>
@@ -5784,13 +5809,7 @@
           <w:lang w:val="pt-PT"/>
         </w:rPr>
         <w:tab/>
-        <w:t xml:space="preserve">    Page 9 of </w:t>
-      </w:r>
-      <w:r>
-        <w:rPr>
-          <w:lang w:val="pt-PT"/>
-        </w:rPr>
-        <w:t>12</w:t>
+        <w:t xml:space="preserve">    Page 9 of 12</w:t>
       </w:r>
     </w:p>
     <w:p>
@@ -5814,6 +5833,7 @@
         <w:spacing w:line="288" w:lineRule="auto"/>
         <w:jc w:val="both"/>
         <w:rPr>
+          <w:rFonts w:hint="eastAsia"/>
           <w:sz w:val="56"/>
           <w:szCs w:val="56"/>
           <w:lang w:val="pt-PT"/>
@@ -5861,6 +5881,7 @@
         <w:spacing w:line="288" w:lineRule="auto"/>
         <w:jc w:val="both"/>
         <w:rPr>
+          <w:rFonts w:hint="eastAsia"/>
           <w:sz w:val="28"/>
           <w:szCs w:val="28"/>
           <w:lang w:val="pt-PT"/>
@@ -5888,6 +5909,7 @@
         <w:spacing w:line="288" w:lineRule="auto"/>
         <w:jc w:val="both"/>
         <w:rPr>
+          <w:rFonts w:hint="eastAsia"/>
           <w:sz w:val="28"/>
           <w:szCs w:val="28"/>
           <w:lang w:val="pt-PT"/>
@@ -5923,6 +5945,7 @@
         <w:spacing w:line="288" w:lineRule="auto"/>
         <w:jc w:val="both"/>
         <w:rPr>
+          <w:rFonts w:hint="eastAsia"/>
           <w:sz w:val="28"/>
           <w:szCs w:val="28"/>
           <w:lang w:val="pt-PT"/>
@@ -5950,6 +5973,7 @@
         <w:spacing w:line="288" w:lineRule="auto"/>
         <w:jc w:val="both"/>
         <w:rPr>
+          <w:rFonts w:hint="eastAsia"/>
           <w:sz w:val="28"/>
           <w:szCs w:val="28"/>
           <w:lang w:val="pt-PT"/>
@@ -5977,6 +6001,7 @@
         <w:spacing w:line="288" w:lineRule="auto"/>
         <w:jc w:val="both"/>
         <w:rPr>
+          <w:rFonts w:hint="eastAsia"/>
           <w:sz w:val="28"/>
           <w:szCs w:val="28"/>
           <w:lang w:val="pt-PT"/>
@@ -6004,6 +6029,7 @@
         <w:spacing w:line="288" w:lineRule="auto"/>
         <w:jc w:val="both"/>
         <w:rPr>
+          <w:rFonts w:hint="eastAsia"/>
           <w:sz w:val="28"/>
           <w:szCs w:val="28"/>
           <w:lang w:val="pt-PT"/>
@@ -6039,6 +6065,7 @@
         <w:spacing w:line="288" w:lineRule="auto"/>
         <w:jc w:val="both"/>
         <w:rPr>
+          <w:rFonts w:hint="eastAsia"/>
           <w:sz w:val="28"/>
           <w:szCs w:val="28"/>
           <w:lang w:val="pt-PT"/>
@@ -6065,6 +6092,7 @@
         </w:pBdr>
         <w:spacing w:line="288" w:lineRule="auto"/>
         <w:rPr>
+          <w:rFonts w:hint="eastAsia"/>
           <w:sz w:val="28"/>
           <w:szCs w:val="28"/>
           <w:lang w:val="pt-PT"/>
@@ -6099,6 +6127,7 @@
         </w:pBdr>
         <w:spacing w:line="288" w:lineRule="auto"/>
         <w:rPr>
+          <w:rFonts w:hint="eastAsia"/>
           <w:sz w:val="28"/>
           <w:szCs w:val="28"/>
           <w:lang w:val="pt-PT"/>
@@ -6125,6 +6154,7 @@
         </w:pBdr>
         <w:spacing w:line="288" w:lineRule="auto"/>
         <w:rPr>
+          <w:rFonts w:hint="eastAsia"/>
           <w:sz w:val="28"/>
           <w:szCs w:val="28"/>
           <w:lang w:val="pt-PT"/>
@@ -6147,6 +6177,7 @@
         </w:pBdr>
         <w:spacing w:line="288" w:lineRule="auto"/>
         <w:rPr>
+          <w:rFonts w:hint="eastAsia"/>
           <w:lang w:val="pt-PT"/>
         </w:rPr>
       </w:pPr>
@@ -6159,6 +6190,7 @@
         </w:pBdr>
         <w:spacing w:line="288" w:lineRule="auto"/>
         <w:rPr>
+          <w:rFonts w:hint="eastAsia"/>
           <w:lang w:val="pt-PT"/>
         </w:rPr>
       </w:pPr>
@@ -6171,6 +6203,7 @@
         </w:pBdr>
         <w:spacing w:line="288" w:lineRule="auto"/>
         <w:rPr>
+          <w:rFonts w:hint="eastAsia"/>
           <w:lang w:val="pt-PT"/>
         </w:rPr>
       </w:pPr>
@@ -6183,6 +6216,7 @@
         </w:pBdr>
         <w:spacing w:line="288" w:lineRule="auto"/>
         <w:rPr>
+          <w:rFonts w:hint="eastAsia"/>
           <w:lang w:val="pt-PT"/>
         </w:rPr>
       </w:pPr>
@@ -6195,6 +6229,7 @@
         </w:pBdr>
         <w:spacing w:line="288" w:lineRule="auto"/>
         <w:rPr>
+          <w:rFonts w:hint="eastAsia"/>
           <w:lang w:val="pt-PT"/>
         </w:rPr>
       </w:pPr>
@@ -6207,6 +6242,7 @@
         </w:pBdr>
         <w:spacing w:line="288" w:lineRule="auto"/>
         <w:rPr>
+          <w:rFonts w:hint="eastAsia"/>
           <w:lang w:val="pt-PT"/>
         </w:rPr>
       </w:pPr>
@@ -6219,6 +6255,7 @@
         </w:pBdr>
         <w:spacing w:line="288" w:lineRule="auto"/>
         <w:rPr>
+          <w:rFonts w:hint="eastAsia"/>
           <w:lang w:val="pt-PT"/>
         </w:rPr>
       </w:pPr>
@@ -6231,6 +6268,7 @@
         </w:pBdr>
         <w:spacing w:line="288" w:lineRule="auto"/>
         <w:rPr>
+          <w:rFonts w:hint="eastAsia"/>
           <w:lang w:val="pt-PT"/>
         </w:rPr>
       </w:pPr>
@@ -6243,127 +6281,108 @@
         </w:pBdr>
         <w:spacing w:line="288" w:lineRule="auto"/>
         <w:rPr>
-          <w:lang w:val="pt-PT"/>
-        </w:rPr>
-      </w:pPr>
-    </w:p>
-    <w:p>
-      <w:pPr>
-        <w:rPr>
-          <w:lang w:val="pt-PT"/>
-        </w:rPr>
-      </w:pPr>
-    </w:p>
-    <w:p>
-      <w:pPr>
-        <w:rPr>
-          <w:rFonts w:hint="eastAsia"/>
-          <w:lang w:val="pt-PT"/>
-        </w:rPr>
-      </w:pPr>
-      <w:r>
-        <w:rPr>
-          <w:lang w:val="pt-PT"/>
-        </w:rPr>
-        <w:tab/>
-      </w:r>
-      <w:r>
-        <w:rPr>
-          <w:lang w:val="pt-PT"/>
-        </w:rPr>
-        <w:tab/>
-      </w:r>
-      <w:r>
-        <w:rPr>
-          <w:lang w:val="pt-PT"/>
-        </w:rPr>
-        <w:tab/>
-      </w:r>
-      <w:r>
-        <w:rPr>
-          <w:lang w:val="pt-PT"/>
-        </w:rPr>
-        <w:tab/>
-      </w:r>
-      <w:r>
-        <w:rPr>
-          <w:lang w:val="pt-PT"/>
-        </w:rPr>
-        <w:tab/>
-      </w:r>
-      <w:r>
-        <w:rPr>
-          <w:lang w:val="pt-PT"/>
-        </w:rPr>
-        <w:tab/>
-      </w:r>
-      <w:r>
-        <w:rPr>
-          <w:lang w:val="pt-PT"/>
-        </w:rPr>
-        <w:tab/>
-      </w:r>
-      <w:r>
-        <w:rPr>
-          <w:lang w:val="pt-PT"/>
-        </w:rPr>
-        <w:tab/>
-      </w:r>
-      <w:r>
-        <w:rPr>
-          <w:lang w:val="pt-PT"/>
-        </w:rPr>
-        <w:tab/>
-      </w:r>
-      <w:r>
-        <w:rPr>
-          <w:lang w:val="pt-PT"/>
-        </w:rPr>
-        <w:tab/>
-        <w:t xml:space="preserve">                            </w:t>
-      </w:r>
-      <w:r>
-        <w:rPr>
-          <w:lang w:val="pt-PT"/>
-        </w:rPr>
-        <w:t xml:space="preserve">Page </w:t>
-      </w:r>
-      <w:r>
-        <w:rPr>
-          <w:lang w:val="pt-PT"/>
-        </w:rPr>
-        <w:t>10</w:t>
-      </w:r>
-      <w:r>
-        <w:rPr>
-          <w:lang w:val="pt-PT"/>
-        </w:rPr>
-        <w:t xml:space="preserve"> of </w:t>
-      </w:r>
-      <w:r>
-        <w:rPr>
-          <w:lang w:val="pt-PT"/>
-        </w:rPr>
-        <w:t>12</w:t>
-      </w:r>
-    </w:p>
-    <w:p>
-      <w:pPr>
-        <w:rPr>
-          <w:lang w:val="pt-PT"/>
-        </w:rPr>
-      </w:pPr>
-    </w:p>
-    <w:p>
-      <w:pPr>
-        <w:rPr>
-          <w:lang w:val="pt-PT"/>
-        </w:rPr>
-      </w:pPr>
-    </w:p>
-    <w:p>
-      <w:pPr>
-        <w:rPr>
+          <w:rFonts w:hint="eastAsia"/>
+          <w:lang w:val="pt-PT"/>
+        </w:rPr>
+      </w:pPr>
+    </w:p>
+    <w:p>
+      <w:pPr>
+        <w:rPr>
+          <w:rFonts w:hint="eastAsia"/>
+          <w:lang w:val="pt-PT"/>
+        </w:rPr>
+      </w:pPr>
+    </w:p>
+    <w:p>
+      <w:pPr>
+        <w:rPr>
+          <w:rFonts w:hint="eastAsia"/>
+          <w:lang w:val="pt-PT"/>
+        </w:rPr>
+      </w:pPr>
+      <w:r>
+        <w:rPr>
+          <w:lang w:val="pt-PT"/>
+        </w:rPr>
+        <w:tab/>
+      </w:r>
+      <w:r>
+        <w:rPr>
+          <w:lang w:val="pt-PT"/>
+        </w:rPr>
+        <w:tab/>
+      </w:r>
+      <w:r>
+        <w:rPr>
+          <w:lang w:val="pt-PT"/>
+        </w:rPr>
+        <w:tab/>
+      </w:r>
+      <w:r>
+        <w:rPr>
+          <w:lang w:val="pt-PT"/>
+        </w:rPr>
+        <w:tab/>
+      </w:r>
+      <w:r>
+        <w:rPr>
+          <w:lang w:val="pt-PT"/>
+        </w:rPr>
+        <w:tab/>
+      </w:r>
+      <w:r>
+        <w:rPr>
+          <w:lang w:val="pt-PT"/>
+        </w:rPr>
+        <w:tab/>
+      </w:r>
+      <w:r>
+        <w:rPr>
+          <w:lang w:val="pt-PT"/>
+        </w:rPr>
+        <w:tab/>
+      </w:r>
+      <w:r>
+        <w:rPr>
+          <w:lang w:val="pt-PT"/>
+        </w:rPr>
+        <w:tab/>
+      </w:r>
+      <w:r>
+        <w:rPr>
+          <w:lang w:val="pt-PT"/>
+        </w:rPr>
+        <w:tab/>
+      </w:r>
+      <w:r>
+        <w:rPr>
+          <w:lang w:val="pt-PT"/>
+        </w:rPr>
+        <w:tab/>
+        <w:t xml:space="preserve">                            Page 10 of 12</w:t>
+      </w:r>
+    </w:p>
+    <w:p>
+      <w:pPr>
+        <w:rPr>
+          <w:rFonts w:hint="eastAsia"/>
+          <w:lang w:val="pt-PT"/>
+        </w:rPr>
+      </w:pPr>
+    </w:p>
+    <w:p>
+      <w:pPr>
+        <w:rPr>
+          <w:rFonts w:hint="eastAsia"/>
+          <w:lang w:val="pt-PT"/>
+        </w:rPr>
+      </w:pPr>
+    </w:p>
+    <w:p>
+      <w:pPr>
+        <w:rPr>
+          <w:rFonts w:hint="eastAsia"/>
           <w:b/>
           <w:bCs/>
           <w:sz w:val="56"/>
@@ -6403,6 +6422,7 @@
     <w:p>
       <w:pPr>
         <w:rPr>
+          <w:rFonts w:hint="eastAsia"/>
           <w:lang w:val="pt-PT"/>
         </w:rPr>
       </w:pPr>
@@ -6411,32 +6431,51 @@
       <w:pPr>
         <w:ind w:firstLine="360"/>
         <w:rPr>
-          <w:sz w:val="28"/>
-          <w:szCs w:val="28"/>
-          <w:lang w:val="pt-PT"/>
-        </w:rPr>
-      </w:pPr>
-      <w:r>
-        <w:rPr>
-          <w:sz w:val="28"/>
-          <w:szCs w:val="28"/>
-          <w:lang w:val="pt-PT"/>
-        </w:rPr>
-        <w:t>Por fim, foram definidos 4 gatilhos que sao úteis para a monitorização e manutenção da base de dados, dois dos quais estão no mesmo ficheiro.</w:t>
-      </w:r>
-    </w:p>
-    <w:p>
-      <w:pPr>
-        <w:rPr>
-          <w:sz w:val="28"/>
-          <w:szCs w:val="28"/>
-          <w:lang w:val="pt-PT"/>
-        </w:rPr>
-      </w:pPr>
-    </w:p>
-    <w:p>
-      <w:pPr>
-        <w:rPr>
+          <w:rFonts w:hint="eastAsia"/>
+          <w:sz w:val="28"/>
+          <w:szCs w:val="28"/>
+          <w:lang w:val="pt-PT"/>
+        </w:rPr>
+      </w:pPr>
+      <w:r>
+        <w:rPr>
+          <w:sz w:val="28"/>
+          <w:szCs w:val="28"/>
+          <w:lang w:val="pt-PT"/>
+        </w:rPr>
+        <w:t xml:space="preserve">Por fim, foram definidos </w:t>
+      </w:r>
+      <w:r>
+        <w:rPr>
+          <w:sz w:val="28"/>
+          <w:szCs w:val="28"/>
+          <w:lang w:val="pt-PT"/>
+        </w:rPr>
+        <w:t>3</w:t>
+      </w:r>
+      <w:r>
+        <w:rPr>
+          <w:sz w:val="28"/>
+          <w:szCs w:val="28"/>
+          <w:lang w:val="pt-PT"/>
+        </w:rPr>
+        <w:t xml:space="preserve"> gatilhos que sao úteis para a monitorização e manutenção da base de dados, dois dos quais estão no mesmo ficheiro.</w:t>
+      </w:r>
+    </w:p>
+    <w:p>
+      <w:pPr>
+        <w:rPr>
+          <w:rFonts w:hint="eastAsia"/>
+          <w:sz w:val="28"/>
+          <w:szCs w:val="28"/>
+          <w:lang w:val="pt-PT"/>
+        </w:rPr>
+      </w:pPr>
+    </w:p>
+    <w:p>
+      <w:pPr>
+        <w:rPr>
+          <w:rFonts w:hint="eastAsia"/>
           <w:sz w:val="28"/>
           <w:szCs w:val="28"/>
           <w:lang w:val="pt-PT"/>
@@ -6467,6 +6506,16 @@
     </w:p>
     <w:p>
       <w:pPr>
+        <w:rPr>
+          <w:rFonts w:hint="eastAsia"/>
+          <w:sz w:val="28"/>
+          <w:szCs w:val="28"/>
+          <w:lang w:val="pt-PT"/>
+        </w:rPr>
+      </w:pPr>
+    </w:p>
+    <w:p>
+      <w:pPr>
         <w:pStyle w:val="ListParagraph"/>
         <w:numPr>
           <w:ilvl w:val="0"/>
@@ -6490,11 +6539,32 @@
     <w:p>
       <w:pPr>
         <w:pStyle w:val="ListParagraph"/>
+        <w:rPr>
+          <w:sz w:val="28"/>
+          <w:szCs w:val="28"/>
+          <w:lang w:val="pt-PT"/>
+        </w:rPr>
+      </w:pPr>
+    </w:p>
+    <w:p>
+      <w:pPr>
+        <w:rPr>
+          <w:rFonts w:hint="eastAsia"/>
+          <w:sz w:val="28"/>
+          <w:szCs w:val="28"/>
+          <w:lang w:val="pt-PT"/>
+        </w:rPr>
+      </w:pPr>
+    </w:p>
+    <w:p>
+      <w:pPr>
+        <w:pStyle w:val="ListParagraph"/>
         <w:numPr>
           <w:ilvl w:val="0"/>
           <w:numId w:val="5"/>
         </w:numPr>
         <w:rPr>
+          <w:rFonts w:hint="eastAsia"/>
           <w:lang w:val="pt-PT"/>
         </w:rPr>
       </w:pPr>
@@ -6608,132 +6678,151 @@
     <w:p>
       <w:pPr>
         <w:rPr>
-          <w:lang w:val="pt-PT"/>
-        </w:rPr>
-      </w:pPr>
-    </w:p>
-    <w:p>
-      <w:pPr>
-        <w:rPr>
-          <w:lang w:val="pt-PT"/>
-        </w:rPr>
-      </w:pPr>
-    </w:p>
-    <w:p>
-      <w:pPr>
-        <w:rPr>
-          <w:lang w:val="pt-PT"/>
-        </w:rPr>
-      </w:pPr>
-    </w:p>
-    <w:p>
-      <w:pPr>
-        <w:rPr>
-          <w:lang w:val="pt-PT"/>
-        </w:rPr>
-      </w:pPr>
-    </w:p>
-    <w:p>
-      <w:pPr>
-        <w:rPr>
-          <w:lang w:val="pt-PT"/>
-        </w:rPr>
-      </w:pPr>
-    </w:p>
-    <w:p>
-      <w:pPr>
-        <w:rPr>
-          <w:lang w:val="pt-PT"/>
-        </w:rPr>
-      </w:pPr>
-    </w:p>
-    <w:p>
-      <w:pPr>
-        <w:rPr>
-          <w:lang w:val="pt-PT"/>
-        </w:rPr>
-      </w:pPr>
-    </w:p>
-    <w:p>
-      <w:pPr>
-        <w:rPr>
-          <w:lang w:val="pt-PT"/>
-        </w:rPr>
-      </w:pPr>
-    </w:p>
-    <w:p>
-      <w:pPr>
-        <w:rPr>
-          <w:lang w:val="pt-PT"/>
-        </w:rPr>
-      </w:pPr>
-    </w:p>
-    <w:p>
-      <w:pPr>
-        <w:rPr>
-          <w:lang w:val="pt-PT"/>
-        </w:rPr>
-      </w:pPr>
-    </w:p>
-    <w:p>
-      <w:pPr>
-        <w:rPr>
-          <w:lang w:val="pt-PT"/>
-        </w:rPr>
-      </w:pPr>
-    </w:p>
-    <w:p>
-      <w:pPr>
-        <w:rPr>
-          <w:lang w:val="pt-PT"/>
-        </w:rPr>
-      </w:pPr>
-    </w:p>
-    <w:p>
-      <w:pPr>
-        <w:rPr>
-          <w:lang w:val="pt-PT"/>
-        </w:rPr>
-      </w:pPr>
-    </w:p>
-    <w:p>
-      <w:pPr>
-        <w:rPr>
-          <w:lang w:val="pt-PT"/>
-        </w:rPr>
-      </w:pPr>
-    </w:p>
-    <w:p>
-      <w:pPr>
-        <w:rPr>
-          <w:lang w:val="pt-PT"/>
-        </w:rPr>
-      </w:pPr>
-    </w:p>
-    <w:p>
-      <w:pPr>
-        <w:rPr>
-          <w:lang w:val="pt-PT"/>
-        </w:rPr>
-      </w:pPr>
-    </w:p>
-    <w:p>
-      <w:pPr>
-        <w:rPr>
-          <w:lang w:val="pt-PT"/>
-        </w:rPr>
-      </w:pPr>
-    </w:p>
-    <w:p>
-      <w:pPr>
-        <w:rPr>
-          <w:lang w:val="pt-PT"/>
-        </w:rPr>
-      </w:pPr>
-    </w:p>
-    <w:p>
-      <w:pPr>
-        <w:rPr>
+          <w:rFonts w:hint="eastAsia"/>
+          <w:lang w:val="pt-PT"/>
+        </w:rPr>
+      </w:pPr>
+    </w:p>
+    <w:p>
+      <w:pPr>
+        <w:rPr>
+          <w:rFonts w:hint="eastAsia"/>
+          <w:lang w:val="pt-PT"/>
+        </w:rPr>
+      </w:pPr>
+    </w:p>
+    <w:p>
+      <w:pPr>
+        <w:rPr>
+          <w:rFonts w:hint="eastAsia"/>
+          <w:lang w:val="pt-PT"/>
+        </w:rPr>
+      </w:pPr>
+    </w:p>
+    <w:p>
+      <w:pPr>
+        <w:rPr>
+          <w:rFonts w:hint="eastAsia"/>
+          <w:lang w:val="pt-PT"/>
+        </w:rPr>
+      </w:pPr>
+    </w:p>
+    <w:p>
+      <w:pPr>
+        <w:rPr>
+          <w:rFonts w:hint="eastAsia"/>
+          <w:lang w:val="pt-PT"/>
+        </w:rPr>
+      </w:pPr>
+    </w:p>
+    <w:p>
+      <w:pPr>
+        <w:rPr>
+          <w:rFonts w:hint="eastAsia"/>
+          <w:lang w:val="pt-PT"/>
+        </w:rPr>
+      </w:pPr>
+    </w:p>
+    <w:p>
+      <w:pPr>
+        <w:rPr>
+          <w:rFonts w:hint="eastAsia"/>
+          <w:lang w:val="pt-PT"/>
+        </w:rPr>
+      </w:pPr>
+    </w:p>
+    <w:p>
+      <w:pPr>
+        <w:rPr>
+          <w:rFonts w:hint="eastAsia"/>
+          <w:lang w:val="pt-PT"/>
+        </w:rPr>
+      </w:pPr>
+    </w:p>
+    <w:p>
+      <w:pPr>
+        <w:rPr>
+          <w:rFonts w:hint="eastAsia"/>
+          <w:lang w:val="pt-PT"/>
+        </w:rPr>
+      </w:pPr>
+    </w:p>
+    <w:p>
+      <w:pPr>
+        <w:rPr>
+          <w:rFonts w:hint="eastAsia"/>
+          <w:lang w:val="pt-PT"/>
+        </w:rPr>
+      </w:pPr>
+    </w:p>
+    <w:p>
+      <w:pPr>
+        <w:rPr>
+          <w:rFonts w:hint="eastAsia"/>
+          <w:lang w:val="pt-PT"/>
+        </w:rPr>
+      </w:pPr>
+    </w:p>
+    <w:p>
+      <w:pPr>
+        <w:rPr>
+          <w:rFonts w:hint="eastAsia"/>
+          <w:lang w:val="pt-PT"/>
+        </w:rPr>
+      </w:pPr>
+    </w:p>
+    <w:p>
+      <w:pPr>
+        <w:rPr>
+          <w:rFonts w:hint="eastAsia"/>
+          <w:lang w:val="pt-PT"/>
+        </w:rPr>
+      </w:pPr>
+    </w:p>
+    <w:p>
+      <w:pPr>
+        <w:rPr>
+          <w:rFonts w:hint="eastAsia"/>
+          <w:lang w:val="pt-PT"/>
+        </w:rPr>
+      </w:pPr>
+    </w:p>
+    <w:p>
+      <w:pPr>
+        <w:rPr>
+          <w:rFonts w:hint="eastAsia"/>
+          <w:lang w:val="pt-PT"/>
+        </w:rPr>
+      </w:pPr>
+    </w:p>
+    <w:p>
+      <w:pPr>
+        <w:rPr>
+          <w:rFonts w:hint="eastAsia"/>
+          <w:lang w:val="pt-PT"/>
+        </w:rPr>
+      </w:pPr>
+    </w:p>
+    <w:p>
+      <w:pPr>
+        <w:rPr>
+          <w:rFonts w:hint="eastAsia"/>
+          <w:lang w:val="pt-PT"/>
+        </w:rPr>
+      </w:pPr>
+    </w:p>
+    <w:p>
+      <w:pPr>
+        <w:rPr>
+          <w:rFonts w:hint="eastAsia"/>
+          <w:lang w:val="pt-PT"/>
+        </w:rPr>
+      </w:pPr>
+    </w:p>
+    <w:p>
+      <w:pPr>
+        <w:rPr>
+          <w:rFonts w:hint="eastAsia"/>
           <w:lang w:val="pt-PT"/>
         </w:rPr>
       </w:pPr>
@@ -6829,37 +6918,21 @@
           <w:lang w:val="pt-PT"/>
         </w:rPr>
         <w:tab/>
-        <w:t xml:space="preserve"> Page</w:t>
-      </w:r>
-      <w:r>
-        <w:rPr>
-          <w:lang w:val="pt-PT"/>
-        </w:rPr>
-        <w:t xml:space="preserve"> 11</w:t>
-      </w:r>
-      <w:r>
-        <w:rPr>
-          <w:lang w:val="pt-PT"/>
-        </w:rPr>
-        <w:t xml:space="preserve"> of </w:t>
-      </w:r>
-      <w:r>
-        <w:rPr>
-          <w:lang w:val="pt-PT"/>
-        </w:rPr>
-        <w:t>12</w:t>
-      </w:r>
-    </w:p>
-    <w:p>
-      <w:pPr>
-        <w:rPr>
-          <w:lang w:val="pt-PT"/>
-        </w:rPr>
-      </w:pPr>
-    </w:p>
-    <w:p>
-      <w:pPr>
-        <w:rPr>
+        <w:t xml:space="preserve"> Page 11 of 12</w:t>
+      </w:r>
+    </w:p>
+    <w:p>
+      <w:pPr>
+        <w:rPr>
+          <w:rFonts w:hint="eastAsia"/>
+          <w:lang w:val="pt-PT"/>
+        </w:rPr>
+      </w:pPr>
+    </w:p>
+    <w:p>
+      <w:pPr>
+        <w:rPr>
+          <w:rFonts w:hint="eastAsia"/>
           <w:b/>
           <w:bCs/>
           <w:sz w:val="56"/>
@@ -6881,13 +6954,15 @@
     <w:p>
       <w:pPr>
         <w:rPr>
-          <w:lang w:val="pt-PT"/>
-        </w:rPr>
-      </w:pPr>
-    </w:p>
-    <w:p>
-      <w:pPr>
-        <w:rPr>
+          <w:rFonts w:hint="eastAsia"/>
+          <w:lang w:val="pt-PT"/>
+        </w:rPr>
+      </w:pPr>
+    </w:p>
+    <w:p>
+      <w:pPr>
+        <w:rPr>
+          <w:rFonts w:hint="eastAsia"/>
           <w:sz w:val="28"/>
           <w:szCs w:val="28"/>
           <w:lang w:val="pt-PT"/>
@@ -6911,23 +6986,25 @@
     <w:p>
       <w:pPr>
         <w:rPr>
-          <w:sz w:val="28"/>
-          <w:szCs w:val="28"/>
-          <w:lang w:val="pt-PT"/>
-        </w:rPr>
-      </w:pPr>
-      <w:r>
-        <w:rPr>
-          <w:sz w:val="28"/>
-          <w:szCs w:val="28"/>
-          <w:lang w:val="pt-PT"/>
-        </w:rPr>
-        <w:tab/>
-      </w:r>
-    </w:p>
-    <w:p>
-      <w:pPr>
-        <w:rPr>
+          <w:rFonts w:hint="eastAsia"/>
+          <w:sz w:val="28"/>
+          <w:szCs w:val="28"/>
+          <w:lang w:val="pt-PT"/>
+        </w:rPr>
+      </w:pPr>
+      <w:r>
+        <w:rPr>
+          <w:sz w:val="28"/>
+          <w:szCs w:val="28"/>
+          <w:lang w:val="pt-PT"/>
+        </w:rPr>
+        <w:tab/>
+      </w:r>
+    </w:p>
+    <w:p>
+      <w:pPr>
+        <w:rPr>
+          <w:rFonts w:hint="eastAsia"/>
           <w:sz w:val="28"/>
           <w:szCs w:val="28"/>
           <w:lang w:val="pt-PT"/>
@@ -6961,6 +7038,7 @@
     <w:p>
       <w:pPr>
         <w:rPr>
+          <w:rFonts w:hint="eastAsia"/>
           <w:sz w:val="28"/>
           <w:szCs w:val="28"/>
           <w:lang w:val="pt-PT"/>
@@ -6994,6 +7072,7 @@
     <w:p>
       <w:pPr>
         <w:rPr>
+          <w:rFonts w:hint="eastAsia"/>
           <w:sz w:val="28"/>
           <w:szCs w:val="28"/>
           <w:lang w:val="pt-PT"/>
@@ -7027,15 +7106,17 @@
     <w:p>
       <w:pPr>
         <w:rPr>
-          <w:sz w:val="28"/>
-          <w:szCs w:val="28"/>
-          <w:lang w:val="pt-PT"/>
-        </w:rPr>
-      </w:pPr>
-    </w:p>
-    <w:p>
-      <w:pPr>
-        <w:rPr>
+          <w:rFonts w:hint="eastAsia"/>
+          <w:sz w:val="28"/>
+          <w:szCs w:val="28"/>
+          <w:lang w:val="pt-PT"/>
+        </w:rPr>
+      </w:pPr>
+    </w:p>
+    <w:p>
+      <w:pPr>
+        <w:rPr>
+          <w:rFonts w:hint="eastAsia"/>
           <w:sz w:val="28"/>
           <w:szCs w:val="28"/>
           <w:lang w:val="pt-PT"/>
@@ -7054,76 +7135,87 @@
     <w:p>
       <w:pPr>
         <w:rPr>
-          <w:lang w:val="pt-PT"/>
-        </w:rPr>
-      </w:pPr>
-    </w:p>
-    <w:p>
-      <w:pPr>
-        <w:rPr>
-          <w:lang w:val="pt-PT"/>
-        </w:rPr>
-      </w:pPr>
-    </w:p>
-    <w:p>
-      <w:pPr>
-        <w:rPr>
-          <w:lang w:val="pt-PT"/>
-        </w:rPr>
-      </w:pPr>
-    </w:p>
-    <w:p>
-      <w:pPr>
-        <w:rPr>
-          <w:lang w:val="pt-PT"/>
-        </w:rPr>
-      </w:pPr>
-    </w:p>
-    <w:p>
-      <w:pPr>
-        <w:rPr>
-          <w:lang w:val="pt-PT"/>
-        </w:rPr>
-      </w:pPr>
-    </w:p>
-    <w:p>
-      <w:pPr>
-        <w:rPr>
-          <w:lang w:val="pt-PT"/>
-        </w:rPr>
-      </w:pPr>
-    </w:p>
-    <w:p>
-      <w:pPr>
-        <w:rPr>
-          <w:lang w:val="pt-PT"/>
-        </w:rPr>
-      </w:pPr>
-    </w:p>
-    <w:p>
-      <w:pPr>
-        <w:rPr>
-          <w:lang w:val="pt-PT"/>
-        </w:rPr>
-      </w:pPr>
-    </w:p>
-    <w:p>
-      <w:pPr>
-        <w:rPr>
-          <w:lang w:val="pt-PT"/>
-        </w:rPr>
-      </w:pPr>
-    </w:p>
-    <w:p>
-      <w:pPr>
-        <w:rPr>
-          <w:lang w:val="pt-PT"/>
-        </w:rPr>
-      </w:pPr>
-    </w:p>
-    <w:p>
-      <w:pPr>
-        <w:rPr>
+          <w:rFonts w:hint="eastAsia"/>
+          <w:lang w:val="pt-PT"/>
+        </w:rPr>
+      </w:pPr>
+    </w:p>
+    <w:p>
+      <w:pPr>
+        <w:rPr>
+          <w:rFonts w:hint="eastAsia"/>
+          <w:lang w:val="pt-PT"/>
+        </w:rPr>
+      </w:pPr>
+    </w:p>
+    <w:p>
+      <w:pPr>
+        <w:rPr>
+          <w:rFonts w:hint="eastAsia"/>
+          <w:lang w:val="pt-PT"/>
+        </w:rPr>
+      </w:pPr>
+    </w:p>
+    <w:p>
+      <w:pPr>
+        <w:rPr>
+          <w:rFonts w:hint="eastAsia"/>
+          <w:lang w:val="pt-PT"/>
+        </w:rPr>
+      </w:pPr>
+    </w:p>
+    <w:p>
+      <w:pPr>
+        <w:rPr>
+          <w:rFonts w:hint="eastAsia"/>
+          <w:lang w:val="pt-PT"/>
+        </w:rPr>
+      </w:pPr>
+    </w:p>
+    <w:p>
+      <w:pPr>
+        <w:rPr>
+          <w:rFonts w:hint="eastAsia"/>
+          <w:lang w:val="pt-PT"/>
+        </w:rPr>
+      </w:pPr>
+    </w:p>
+    <w:p>
+      <w:pPr>
+        <w:rPr>
+          <w:rFonts w:hint="eastAsia"/>
+          <w:lang w:val="pt-PT"/>
+        </w:rPr>
+      </w:pPr>
+    </w:p>
+    <w:p>
+      <w:pPr>
+        <w:rPr>
+          <w:rFonts w:hint="eastAsia"/>
+          <w:lang w:val="pt-PT"/>
+        </w:rPr>
+      </w:pPr>
+    </w:p>
+    <w:p>
+      <w:pPr>
+        <w:rPr>
+          <w:rFonts w:hint="eastAsia"/>
+          <w:lang w:val="pt-PT"/>
+        </w:rPr>
+      </w:pPr>
+    </w:p>
+    <w:p>
+      <w:pPr>
+        <w:rPr>
+          <w:rFonts w:hint="eastAsia"/>
+          <w:lang w:val="pt-PT"/>
+        </w:rPr>
+      </w:pPr>
+    </w:p>
+    <w:p>
+      <w:pPr>
+        <w:rPr>
+          <w:rFonts w:hint="eastAsia"/>
           <w:lang w:val="pt-PT"/>
         </w:rPr>
       </w:pPr>
@@ -7136,6 +7228,7 @@
         <w:spacing w:line="288" w:lineRule="auto"/>
         <w:jc w:val="both"/>
         <w:rPr>
+          <w:rFonts w:hint="eastAsia"/>
           <w:lang w:val="pt-PT"/>
         </w:rPr>
       </w:pPr>
@@ -7148,6 +7241,7 @@
         <w:spacing w:line="288" w:lineRule="auto"/>
         <w:jc w:val="both"/>
         <w:rPr>
+          <w:rFonts w:hint="eastAsia"/>
           <w:lang w:val="pt-PT"/>
         </w:rPr>
       </w:pPr>
@@ -7160,6 +7254,7 @@
         <w:spacing w:line="288" w:lineRule="auto"/>
         <w:jc w:val="both"/>
         <w:rPr>
+          <w:rFonts w:hint="eastAsia"/>
           <w:lang w:val="pt-PT"/>
         </w:rPr>
       </w:pPr>
@@ -7172,6 +7267,7 @@
         <w:spacing w:line="288" w:lineRule="auto"/>
         <w:jc w:val="both"/>
         <w:rPr>
+          <w:rFonts w:hint="eastAsia"/>
           <w:lang w:val="pt-PT"/>
         </w:rPr>
       </w:pPr>
@@ -7184,6 +7280,7 @@
         <w:spacing w:line="288" w:lineRule="auto"/>
         <w:jc w:val="both"/>
         <w:rPr>
+          <w:rFonts w:hint="eastAsia"/>
           <w:lang w:val="pt-PT"/>
         </w:rPr>
       </w:pPr>
@@ -7196,6 +7293,7 @@
         <w:spacing w:line="288" w:lineRule="auto"/>
         <w:jc w:val="both"/>
         <w:rPr>
+          <w:rFonts w:hint="eastAsia"/>
           <w:lang w:val="pt-PT"/>
         </w:rPr>
       </w:pPr>
@@ -7208,6 +7306,7 @@
         <w:spacing w:line="288" w:lineRule="auto"/>
         <w:jc w:val="both"/>
         <w:rPr>
+          <w:rFonts w:hint="eastAsia"/>
           <w:lang w:val="pt-PT"/>
         </w:rPr>
       </w:pPr>
@@ -7220,6 +7319,7 @@
         <w:spacing w:line="288" w:lineRule="auto"/>
         <w:jc w:val="both"/>
         <w:rPr>
+          <w:rFonts w:hint="eastAsia"/>
           <w:lang w:val="pt-PT"/>
         </w:rPr>
       </w:pPr>
@@ -7315,25 +7415,7 @@
           <w:lang w:val="pt-PT"/>
         </w:rPr>
         <w:tab/>
-        <w:t xml:space="preserve"> Page </w:t>
-      </w:r>
-      <w:r>
-        <w:rPr>
-          <w:lang w:val="pt-PT"/>
-        </w:rPr>
-        <w:t>12</w:t>
-      </w:r>
-      <w:r>
-        <w:rPr>
-          <w:lang w:val="pt-PT"/>
-        </w:rPr>
-        <w:t xml:space="preserve"> of </w:t>
-      </w:r>
-      <w:r>
-        <w:rPr>
-          <w:lang w:val="pt-PT"/>
-        </w:rPr>
-        <w:t>12</w:t>
+        <w:t xml:space="preserve"> Page 12 of 12</w:t>
       </w:r>
     </w:p>
     <w:sectPr>
@@ -8816,7 +8898,7 @@
 </file>
 
 <file path=customXml/itemProps1.xml><?xml version="1.0" encoding="utf-8"?>
-<ds:datastoreItem xmlns:ds="http://schemas.openxmlformats.org/officeDocument/2006/customXml" ds:itemID="{52D2E630-3C37-4325-AC6E-EAD597359F8F}">
+<ds:datastoreItem xmlns:ds="http://schemas.openxmlformats.org/officeDocument/2006/customXml" ds:itemID="{0547F526-4E8A-4027-90A9-3D7B34DC2BEA}">
   <ds:schemaRefs>
     <ds:schemaRef ds:uri="http://schemas.openxmlformats.org/officeDocument/2006/bibliography"/>
   </ds:schemaRefs>

--- a/3rd Submission/Relatorio.docx
+++ b/3rd Submission/Relatorio.docx
@@ -7214,45 +7214,6 @@
     </w:p>
     <w:p>
       <w:pPr>
-        <w:rPr>
-          <w:rFonts w:hint="eastAsia"/>
-          <w:lang w:val="pt-PT"/>
-        </w:rPr>
-      </w:pPr>
-    </w:p>
-    <w:p>
-      <w:pPr>
-        <w:pBdr>
-          <w:bottom w:val="single" w:sz="6" w:space="1" w:color="000000"/>
-        </w:pBdr>
-        <w:spacing w:line="288" w:lineRule="auto"/>
-        <w:jc w:val="both"/>
-        <w:rPr>
-          <w:rFonts w:hint="eastAsia"/>
-          <w:lang w:val="pt-PT"/>
-        </w:rPr>
-      </w:pPr>
-    </w:p>
-    <w:p>
-      <w:pPr>
-        <w:pBdr>
-          <w:bottom w:val="single" w:sz="6" w:space="1" w:color="000000"/>
-        </w:pBdr>
-        <w:spacing w:line="288" w:lineRule="auto"/>
-        <w:jc w:val="both"/>
-        <w:rPr>
-          <w:rFonts w:hint="eastAsia"/>
-          <w:lang w:val="pt-PT"/>
-        </w:rPr>
-      </w:pPr>
-    </w:p>
-    <w:p>
-      <w:pPr>
-        <w:pBdr>
-          <w:bottom w:val="single" w:sz="6" w:space="1" w:color="000000"/>
-        </w:pBdr>
-        <w:spacing w:line="288" w:lineRule="auto"/>
-        <w:jc w:val="both"/>
         <w:rPr>
           <w:rFonts w:hint="eastAsia"/>
           <w:lang w:val="pt-PT"/>
@@ -8898,7 +8859,7 @@
 </file>
 
 <file path=customXml/itemProps1.xml><?xml version="1.0" encoding="utf-8"?>
-<ds:datastoreItem xmlns:ds="http://schemas.openxmlformats.org/officeDocument/2006/customXml" ds:itemID="{0547F526-4E8A-4027-90A9-3D7B34DC2BEA}">
+<ds:datastoreItem xmlns:ds="http://schemas.openxmlformats.org/officeDocument/2006/customXml" ds:itemID="{32FEDF35-032B-4491-A3EB-F7B4DE3B06CF}">
   <ds:schemaRefs>
     <ds:schemaRef ds:uri="http://schemas.openxmlformats.org/officeDocument/2006/bibliography"/>
   </ds:schemaRefs>
